--- a/docs/assets/documents/HomeCareObservation_Testprotocol_Send.docx
+++ b/docs/assets/documents/HomeCareObservation_Testprotocol_Send.docx
@@ -159,7 +159,7 @@
         <w:rPr>
           <w:lang w:val="en-US"/>
         </w:rPr>
-        <w:t>05-04</w:t>
+        <w:t>07-03</w:t>
       </w:r>
       <w:r>
         <w:rPr>
@@ -261,7 +261,6 @@
                 <w:color w:val="FFFFFF" w:themeColor="background1"/>
               </w:rPr>
             </w:pPr>
-            <w:proofErr w:type="spellStart"/>
             <w:r>
               <w:rPr>
                 <w:b/>
@@ -284,65 +283,61 @@
                 <w:color w:val="FFFFFF" w:themeColor="background1"/>
                 <w:sz w:val="18"/>
               </w:rPr>
-              <w:t>s</w:t>
-            </w:r>
-            <w:proofErr w:type="spellEnd"/>
+              <w:t>s na</w:t>
+            </w:r>
             <w:r>
               <w:rPr>
                 <w:b/>
                 <w:color w:val="FFFFFF" w:themeColor="background1"/>
                 <w:sz w:val="18"/>
               </w:rPr>
-              <w:t xml:space="preserve"> </w:t>
-            </w:r>
-            <w:proofErr w:type="spellStart"/>
+              <w:t>me</w:t>
+            </w:r>
             <w:r>
               <w:rPr>
                 <w:b/>
                 <w:color w:val="FFFFFF" w:themeColor="background1"/>
                 <w:sz w:val="18"/>
               </w:rPr>
-              <w:t>na</w:t>
-            </w:r>
+              <w:t xml:space="preserve"> ENG</w:t>
+            </w:r>
+          </w:p>
+        </w:tc>
+        <w:tc>
+          <w:tcPr>
+            <w:tcW w:w="3226" w:type="dxa"/>
+            <w:shd w:val="clear" w:color="auto" w:fill="315A7A"/>
+            <w:vAlign w:val="center"/>
+          </w:tcPr>
+          <w:p>
+            <w:pPr>
+              <w:rPr>
+                <w:color w:val="FFFFFF" w:themeColor="background1"/>
+              </w:rPr>
+            </w:pPr>
             <w:r>
               <w:rPr>
                 <w:b/>
                 <w:color w:val="FFFFFF" w:themeColor="background1"/>
                 <w:sz w:val="18"/>
               </w:rPr>
-              <w:t>me</w:t>
-            </w:r>
-            <w:proofErr w:type="spellEnd"/>
+              <w:t>Standard</w:t>
+            </w:r>
             <w:r>
               <w:rPr>
                 <w:b/>
                 <w:color w:val="FFFFFF" w:themeColor="background1"/>
                 <w:sz w:val="18"/>
               </w:rPr>
-              <w:t xml:space="preserve"> ENG</w:t>
-            </w:r>
-          </w:p>
-        </w:tc>
-        <w:tc>
-          <w:tcPr>
-            <w:tcW w:w="3226" w:type="dxa"/>
-            <w:shd w:val="clear" w:color="auto" w:fill="315A7A"/>
-            <w:vAlign w:val="center"/>
-          </w:tcPr>
-          <w:p>
-            <w:pPr>
-              <w:rPr>
-                <w:color w:val="FFFFFF" w:themeColor="background1"/>
-              </w:rPr>
-            </w:pPr>
-            <w:proofErr w:type="spellStart"/>
+              <w:t xml:space="preserve">’s </w:t>
+            </w:r>
             <w:r>
               <w:rPr>
                 <w:b/>
                 <w:color w:val="FFFFFF" w:themeColor="background1"/>
                 <w:sz w:val="18"/>
               </w:rPr>
-              <w:t>Standard</w:t>
+              <w:t>na</w:t>
             </w:r>
             <w:r>
               <w:rPr>
@@ -350,35 +345,8 @@
                 <w:color w:val="FFFFFF" w:themeColor="background1"/>
                 <w:sz w:val="18"/>
               </w:rPr>
-              <w:t>’s</w:t>
-            </w:r>
-            <w:proofErr w:type="spellEnd"/>
-            <w:r>
-              <w:rPr>
-                <w:b/>
-                <w:color w:val="FFFFFF" w:themeColor="background1"/>
-                <w:sz w:val="18"/>
-              </w:rPr>
-              <w:t xml:space="preserve"> </w:t>
-            </w:r>
-            <w:proofErr w:type="spellStart"/>
-            <w:r>
-              <w:rPr>
-                <w:b/>
-                <w:color w:val="FFFFFF" w:themeColor="background1"/>
-                <w:sz w:val="18"/>
-              </w:rPr>
-              <w:t>na</w:t>
-            </w:r>
-            <w:r>
-              <w:rPr>
-                <w:b/>
-                <w:color w:val="FFFFFF" w:themeColor="background1"/>
-                <w:sz w:val="18"/>
-              </w:rPr>
               <w:t>me</w:t>
             </w:r>
-            <w:proofErr w:type="spellEnd"/>
             <w:r>
               <w:rPr>
                 <w:b/>
@@ -676,7 +644,6 @@
                 <w:color w:val="FFFFFF" w:themeColor="background1"/>
               </w:rPr>
             </w:pPr>
-            <w:proofErr w:type="spellStart"/>
             <w:r>
               <w:rPr>
                 <w:rFonts w:cstheme="minorHAnsi"/>
@@ -685,7 +652,6 @@
               </w:rPr>
               <w:t>Versioning</w:t>
             </w:r>
-            <w:proofErr w:type="spellEnd"/>
           </w:p>
         </w:tc>
       </w:tr>
@@ -851,7 +817,13 @@
               <w:rPr>
                 <w:rFonts w:cstheme="minorHAnsi"/>
               </w:rPr>
-              <w:t>05-04</w:t>
+              <w:t>0</w:t>
+            </w:r>
+            <w:r>
+              <w:rPr>
+                <w:rFonts w:cstheme="minorHAnsi"/>
+              </w:rPr>
+              <w:t>7-03</w:t>
             </w:r>
             <w:r>
               <w:rPr>
@@ -3222,13 +3194,11 @@
         <w:pStyle w:val="Overskrift1"/>
       </w:pPr>
       <w:bookmarkStart w:id="0" w:name="_Toc160694002"/>
-      <w:proofErr w:type="spellStart"/>
       <w:r>
         <w:lastRenderedPageBreak/>
         <w:t>Introduction</w:t>
       </w:r>
       <w:bookmarkEnd w:id="0"/>
-      <w:proofErr w:type="spellEnd"/>
     </w:p>
     <w:p>
       <w:pPr>
@@ -3309,39 +3279,7 @@
           <w:rFonts w:cs="Calibri"/>
           <w:lang w:val="en-US"/>
         </w:rPr>
-        <w:t xml:space="preserve"> </w:t>
-      </w:r>
-      <w:proofErr w:type="spellStart"/>
-      <w:r>
-        <w:rPr>
-          <w:rFonts w:cs="Calibri"/>
-          <w:lang w:val="en-US"/>
-        </w:rPr>
-        <w:t>Kommunale</w:t>
-      </w:r>
-      <w:proofErr w:type="spellEnd"/>
-      <w:r>
-        <w:rPr>
-          <w:rFonts w:cs="Calibri"/>
-          <w:lang w:val="en-US"/>
-        </w:rPr>
-        <w:t xml:space="preserve"> </w:t>
-      </w:r>
-      <w:proofErr w:type="spellStart"/>
-      <w:r>
-        <w:rPr>
-          <w:rFonts w:cs="Calibri"/>
-          <w:lang w:val="en-US"/>
-        </w:rPr>
-        <w:t>prøvesvar</w:t>
-      </w:r>
-      <w:proofErr w:type="spellEnd"/>
-      <w:r>
-        <w:rPr>
-          <w:rFonts w:cs="Calibri"/>
-          <w:lang w:val="en-US"/>
-        </w:rPr>
-        <w:t>)</w:t>
+        <w:t xml:space="preserve"> Kommunale prøvesvar)</w:t>
       </w:r>
       <w:r>
         <w:rPr>
@@ -3388,97 +3326,7 @@
             <w:rFonts w:ascii="Calibri" w:hAnsi="Calibri" w:cs="Calibri"/>
             <w:lang w:val="en-US"/>
           </w:rPr>
-          <w:t>‘</w:t>
-        </w:r>
-        <w:proofErr w:type="spellStart"/>
-        <w:r>
-          <w:rPr>
-            <w:rStyle w:val="Hyperlink"/>
-            <w:rFonts w:ascii="Calibri" w:hAnsi="Calibri" w:cs="Calibri"/>
-            <w:lang w:val="en-US"/>
-          </w:rPr>
-          <w:t>Kommunale</w:t>
-        </w:r>
-        <w:proofErr w:type="spellEnd"/>
-        <w:r>
-          <w:rPr>
-            <w:rStyle w:val="Hyperlink"/>
-            <w:rFonts w:ascii="Calibri" w:hAnsi="Calibri" w:cs="Calibri"/>
-            <w:lang w:val="en-US"/>
-          </w:rPr>
-          <w:t xml:space="preserve"> </w:t>
-        </w:r>
-        <w:proofErr w:type="spellStart"/>
-        <w:r>
-          <w:rPr>
-            <w:rStyle w:val="Hyperlink"/>
-            <w:rFonts w:ascii="Calibri" w:hAnsi="Calibri" w:cs="Calibri"/>
-            <w:lang w:val="en-US"/>
-          </w:rPr>
-          <w:t>prøvesvar</w:t>
-        </w:r>
-        <w:proofErr w:type="spellEnd"/>
-        <w:r>
-          <w:rPr>
-            <w:rStyle w:val="Hyperlink"/>
-            <w:rFonts w:ascii="Calibri" w:hAnsi="Calibri" w:cs="Calibri"/>
-            <w:lang w:val="en-US"/>
-          </w:rPr>
-          <w:t xml:space="preserve"> </w:t>
-        </w:r>
-        <w:proofErr w:type="spellStart"/>
-        <w:r>
-          <w:rPr>
-            <w:rStyle w:val="Hyperlink"/>
-            <w:rFonts w:ascii="Calibri" w:hAnsi="Calibri" w:cs="Calibri"/>
-            <w:lang w:val="en-US"/>
-          </w:rPr>
-          <w:t>på</w:t>
-        </w:r>
-        <w:proofErr w:type="spellEnd"/>
-        <w:r>
-          <w:rPr>
-            <w:rStyle w:val="Hyperlink"/>
-            <w:rFonts w:ascii="Calibri" w:hAnsi="Calibri" w:cs="Calibri"/>
-            <w:lang w:val="en-US"/>
-          </w:rPr>
-          <w:t xml:space="preserve"> </w:t>
-        </w:r>
-        <w:proofErr w:type="spellStart"/>
-        <w:r>
-          <w:rPr>
-            <w:rStyle w:val="Hyperlink"/>
-            <w:rFonts w:ascii="Calibri" w:hAnsi="Calibri" w:cs="Calibri"/>
-            <w:lang w:val="en-US"/>
-          </w:rPr>
-          <w:t>ny</w:t>
-        </w:r>
-        <w:proofErr w:type="spellEnd"/>
-        <w:r>
-          <w:rPr>
-            <w:rStyle w:val="Hyperlink"/>
-            <w:rFonts w:ascii="Calibri" w:hAnsi="Calibri" w:cs="Calibri"/>
-            <w:lang w:val="en-US"/>
-          </w:rPr>
-          <w:t xml:space="preserve"> </w:t>
-        </w:r>
-        <w:proofErr w:type="spellStart"/>
-        <w:r>
-          <w:rPr>
-            <w:rStyle w:val="Hyperlink"/>
-            <w:rFonts w:ascii="Calibri" w:hAnsi="Calibri" w:cs="Calibri"/>
-            <w:lang w:val="en-US"/>
-          </w:rPr>
-          <w:t>infrastruktur</w:t>
-        </w:r>
-        <w:proofErr w:type="spellEnd"/>
-        <w:r>
-          <w:rPr>
-            <w:rStyle w:val="Hyperlink"/>
-            <w:rFonts w:ascii="Calibri" w:hAnsi="Calibri" w:cs="Calibri"/>
-            <w:lang w:val="en-US"/>
-          </w:rPr>
-          <w:t>’</w:t>
+          <w:t>‘Kommunale prøvesvar på ny infrastruktur’</w:t>
         </w:r>
       </w:hyperlink>
       <w:r>
@@ -3890,39 +3738,21 @@
           <w:rFonts w:cs="Calibri"/>
           <w:lang w:val="en-GB"/>
         </w:rPr>
-        <w:t xml:space="preserve"> </w:t>
-      </w:r>
-      <w:proofErr w:type="spellStart"/>
+        <w:t xml:space="preserve"> K</w:t>
+      </w:r>
       <w:r>
         <w:rPr>
           <w:rFonts w:cs="Calibri"/>
           <w:lang w:val="en-GB"/>
         </w:rPr>
-        <w:t>K</w:t>
-      </w:r>
-      <w:r>
-        <w:rPr>
-          <w:rFonts w:cs="Calibri"/>
-          <w:lang w:val="en-GB"/>
-        </w:rPr>
-        <w:t>vittering</w:t>
-      </w:r>
-      <w:proofErr w:type="spellEnd"/>
-      <w:r>
-        <w:rPr>
-          <w:rFonts w:cs="Calibri"/>
-          <w:lang w:val="en-GB"/>
-        </w:rPr>
-        <w:t xml:space="preserve">). This test is managed in a separate test protocol </w:t>
-      </w:r>
-      <w:proofErr w:type="spellStart"/>
+        <w:t xml:space="preserve">vittering). This test is managed in a separate test protocol </w:t>
+      </w:r>
       <w:r>
         <w:rPr>
           <w:lang w:val="en-US"/>
         </w:rPr>
         <w:t>fo</w:t>
       </w:r>
-      <w:proofErr w:type="spellEnd"/>
       <w:r>
         <w:rPr>
           <w:rFonts w:cs="Calibri"/>
@@ -4091,38 +3921,20 @@
         </w:rPr>
         <w:fldChar w:fldCharType="separate"/>
       </w:r>
-      <w:proofErr w:type="spellStart"/>
       <w:r>
         <w:rPr>
           <w:rStyle w:val="Hyperlink"/>
           <w:rFonts w:cstheme="minorHAnsi"/>
         </w:rPr>
-        <w:t>Clinical</w:t>
-      </w:r>
-      <w:proofErr w:type="spellEnd"/>
+        <w:t xml:space="preserve">Clinical guidelines </w:t>
+      </w:r>
       <w:r>
         <w:rPr>
           <w:rStyle w:val="Hyperlink"/>
           <w:rFonts w:cstheme="minorHAnsi"/>
         </w:rPr>
-        <w:t xml:space="preserve"> guidelines </w:t>
-      </w:r>
-      <w:r>
-        <w:rPr>
-          <w:rStyle w:val="Hyperlink"/>
-          <w:rFonts w:cstheme="minorHAnsi"/>
-        </w:rPr>
-        <w:t xml:space="preserve">and </w:t>
-      </w:r>
-      <w:proofErr w:type="spellStart"/>
-      <w:r>
-        <w:rPr>
-          <w:rStyle w:val="Hyperlink"/>
-          <w:rFonts w:cstheme="minorHAnsi"/>
-        </w:rPr>
-        <w:t>documentation</w:t>
-      </w:r>
-      <w:proofErr w:type="spellEnd"/>
+        <w:t>and documentation</w:t>
+      </w:r>
     </w:p>
     <w:p>
       <w:pPr>
@@ -4176,18 +3988,8 @@
           <w:rFonts w:cstheme="minorHAnsi"/>
           <w:lang w:val="en-GB"/>
         </w:rPr>
-        <w:t xml:space="preserve">Use </w:t>
-      </w:r>
-      <w:proofErr w:type="gramStart"/>
-      <w:r>
-        <w:rPr>
-          <w:rStyle w:val="Hyperlink"/>
-          <w:rFonts w:cstheme="minorHAnsi"/>
-          <w:lang w:val="en-GB"/>
-        </w:rPr>
-        <w:t>cases</w:t>
-      </w:r>
-      <w:proofErr w:type="gramEnd"/>
+        <w:t>Use cases</w:t>
+      </w:r>
     </w:p>
     <w:p>
       <w:pPr>
@@ -4448,21 +4250,7 @@
         <w:rPr>
           <w:lang w:val="en-US"/>
         </w:rPr>
-        <w:t>an E-</w:t>
-      </w:r>
-      <w:proofErr w:type="spellStart"/>
-      <w:r>
-        <w:rPr>
-          <w:lang w:val="en-US"/>
-        </w:rPr>
-        <w:t>cpr</w:t>
-      </w:r>
-      <w:proofErr w:type="spellEnd"/>
-      <w:r>
-        <w:rPr>
-          <w:lang w:val="en-US"/>
-        </w:rPr>
-        <w:t xml:space="preserve"> (</w:t>
+        <w:t>an E-cpr (</w:t>
       </w:r>
       <w:r>
         <w:rPr>
@@ -4589,39 +4377,23 @@
           <w:rFonts w:cstheme="minorHAnsi"/>
           <w:lang w:val="en-GB"/>
         </w:rPr>
-        <w:t xml:space="preserve"> </w:t>
-      </w:r>
-      <w:proofErr w:type="spellStart"/>
+        <w:t xml:space="preserve"> K</w:t>
+      </w:r>
       <w:r>
         <w:rPr>
           <w:rFonts w:cstheme="minorHAnsi"/>
           <w:lang w:val="en-GB"/>
         </w:rPr>
-        <w:t>K</w:t>
-      </w:r>
-      <w:r>
-        <w:rPr>
-          <w:rFonts w:cstheme="minorHAnsi"/>
-          <w:lang w:val="en-GB"/>
-        </w:rPr>
-        <w:t>vittering</w:t>
-      </w:r>
-      <w:proofErr w:type="spellEnd"/>
-      <w:r>
-        <w:rPr>
-          <w:rFonts w:cstheme="minorHAnsi"/>
-          <w:lang w:val="en-GB"/>
-        </w:rPr>
-        <w:t>).</w:t>
+        <w:t>vittering).</w:t>
       </w:r>
     </w:p>
+    <w:bookmarkStart w:id="7" w:name="_Documentation_of_self-test"/>
+    <w:bookmarkStart w:id="8" w:name="_Toc160694005"/>
+    <w:bookmarkEnd w:id="7"/>
     <w:p>
       <w:pPr>
         <w:pStyle w:val="Overskrift2"/>
       </w:pPr>
-      <w:bookmarkStart w:id="7" w:name="_Documentation_of_self-test"/>
-      <w:bookmarkStart w:id="8" w:name="_Toc160694005"/>
-      <w:bookmarkEnd w:id="7"/>
       <w:r>
         <w:rPr>
           <w:noProof/>
@@ -4741,25 +4513,7 @@
                                 <w:bCs/>
                                 <w:lang w:val="en-US"/>
                               </w:rPr>
-                              <w:t xml:space="preserve"> including successfully completed </w:t>
-                            </w:r>
-                            <w:proofErr w:type="spellStart"/>
-                            <w:r>
-                              <w:rPr>
-                                <w:b/>
-                                <w:bCs/>
-                                <w:lang w:val="en-US"/>
-                              </w:rPr>
-                              <w:t>TouchStone</w:t>
-                            </w:r>
-                            <w:proofErr w:type="spellEnd"/>
-                            <w:r>
-                              <w:rPr>
-                                <w:b/>
-                                <w:bCs/>
-                                <w:lang w:val="en-US"/>
-                              </w:rPr>
-                              <w:t xml:space="preserve"> self-tests,</w:t>
+                              <w:t xml:space="preserve"> including successfully completed TouchStone self-tests,</w:t>
                             </w:r>
                             <w:r>
                               <w:rPr>
@@ -4947,38 +4701,18 @@
                               </w:rPr>
                               <w:t xml:space="preserve">e vendor must document the test results by saving relevant files and screen dumps, and subsequently send these in a combined ZIP file (together with the completed test protocol) to </w:t>
                             </w:r>
-                            <w:r>
-                              <w:fldChar w:fldCharType="begin"/>
-                            </w:r>
-                            <w:r>
-                              <w:rPr>
-                                <w:lang w:val="en-US"/>
-                              </w:rPr>
-                              <w:instrText>HYPERLINK "mailto:fhir@medcom.dk"</w:instrText>
-                            </w:r>
-                            <w:r>
-                              <w:fldChar w:fldCharType="separate"/>
-                            </w:r>
-                            <w:r>
-                              <w:rPr>
-                                <w:rStyle w:val="Hyperlink"/>
-                                <w:rFonts w:ascii="Calibri" w:hAnsi="Calibri" w:cstheme="minorBidi"/>
-                                <w:b/>
-                                <w:bCs/>
-                                <w:lang w:val="en-US"/>
-                              </w:rPr>
-                              <w:t>fhir@medcom.dk</w:t>
-                            </w:r>
-                            <w:r>
-                              <w:rPr>
-                                <w:rStyle w:val="Hyperlink"/>
-                                <w:rFonts w:ascii="Calibri" w:hAnsi="Calibri" w:cstheme="minorBidi"/>
-                                <w:b/>
-                                <w:bCs/>
-                                <w:lang w:val="en-US"/>
-                              </w:rPr>
-                              <w:fldChar w:fldCharType="end"/>
-                            </w:r>
+                            <w:hyperlink r:id="rId19" w:history="1">
+                              <w:r>
+                                <w:rPr>
+                                  <w:rStyle w:val="Hyperlink"/>
+                                  <w:rFonts w:ascii="Calibri" w:hAnsi="Calibri" w:cstheme="minorBidi"/>
+                                  <w:b/>
+                                  <w:bCs/>
+                                  <w:lang w:val="en-US"/>
+                                </w:rPr>
+                                <w:t>fhir@medcom.dk</w:t>
+                              </w:r>
+                            </w:hyperlink>
                             <w:r>
                               <w:rPr>
                                 <w:b/>
@@ -5667,7 +5401,6 @@
           </mc:Fallback>
         </mc:AlternateContent>
       </w:r>
-      <w:proofErr w:type="spellStart"/>
       <w:r>
         <w:rPr>
           <w:rFonts w:cstheme="minorHAnsi"/>
@@ -5690,28 +5423,7 @@
         <w:rPr>
           <w:rFonts w:cstheme="minorHAnsi"/>
         </w:rPr>
-        <w:t>tation</w:t>
-      </w:r>
-      <w:proofErr w:type="spellEnd"/>
-      <w:r>
-        <w:rPr>
-          <w:rFonts w:cstheme="minorHAnsi"/>
-        </w:rPr>
-        <w:t xml:space="preserve"> of </w:t>
-      </w:r>
-      <w:proofErr w:type="spellStart"/>
-      <w:r>
-        <w:rPr>
-          <w:rFonts w:cstheme="minorHAnsi"/>
-        </w:rPr>
-        <w:t>self</w:t>
-      </w:r>
-      <w:proofErr w:type="spellEnd"/>
-      <w:r>
-        <w:rPr>
-          <w:rFonts w:cstheme="minorHAnsi"/>
-        </w:rPr>
-        <w:t>-test</w:t>
+        <w:t>tation of self-test</w:t>
       </w:r>
       <w:bookmarkEnd w:id="8"/>
     </w:p>
@@ -5722,23 +5434,18 @@
       <w:pPr>
         <w:pStyle w:val="Overskrift2"/>
       </w:pPr>
-      <w:bookmarkStart w:id="11" w:name="_Baggrundsmaterialer_1"/>
-      <w:bookmarkStart w:id="12" w:name="_Background_material"/>
-      <w:bookmarkStart w:id="13" w:name="_Toc160694006"/>
-      <w:bookmarkStart w:id="14" w:name="_Ref160698133"/>
+      <w:bookmarkStart w:id="10" w:name="_Baggrundsmaterialer_1"/>
+      <w:bookmarkStart w:id="11" w:name="_Background_material"/>
+      <w:bookmarkStart w:id="12" w:name="_Toc160694006"/>
+      <w:bookmarkStart w:id="13" w:name="_Ref160698133"/>
+      <w:bookmarkEnd w:id="10"/>
       <w:bookmarkEnd w:id="11"/>
+      <w:r>
+        <w:lastRenderedPageBreak/>
+        <w:t>Background material</w:t>
+      </w:r>
       <w:bookmarkEnd w:id="12"/>
-      <w:r>
-        <w:lastRenderedPageBreak/>
-        <w:t xml:space="preserve">Background </w:t>
-      </w:r>
-      <w:proofErr w:type="spellStart"/>
-      <w:r>
-        <w:t>material</w:t>
-      </w:r>
       <w:bookmarkEnd w:id="13"/>
-      <w:bookmarkEnd w:id="14"/>
-      <w:proofErr w:type="spellEnd"/>
     </w:p>
     <w:tbl>
       <w:tblPr>
@@ -5769,7 +5476,6 @@
                 <w:bCs/>
               </w:rPr>
             </w:pPr>
-            <w:proofErr w:type="spellStart"/>
             <w:r>
               <w:rPr>
                 <w:b/>
@@ -5784,7 +5490,6 @@
               </w:rPr>
               <w:t>me</w:t>
             </w:r>
-            <w:proofErr w:type="spellEnd"/>
           </w:p>
         </w:tc>
         <w:tc>
@@ -5841,7 +5546,6 @@
                 <w:bCs/>
               </w:rPr>
             </w:pPr>
-            <w:proofErr w:type="spellStart"/>
             <w:r>
               <w:rPr>
                 <w:b/>
@@ -5849,7 +5553,6 @@
               </w:rPr>
               <w:t>Description</w:t>
             </w:r>
-            <w:proofErr w:type="spellEnd"/>
           </w:p>
         </w:tc>
       </w:tr>
@@ -5926,7 +5629,7 @@
             <w:tcW w:w="4819" w:type="dxa"/>
           </w:tcPr>
           <w:p>
-            <w:hyperlink r:id="rId19" w:history="1">
+            <w:hyperlink r:id="rId20" w:history="1">
               <w:r>
                 <w:rPr>
                   <w:rStyle w:val="Hyperlink"/>
@@ -5985,35 +5688,7 @@
               <w:rPr>
                 <w:lang w:val="en-GB"/>
               </w:rPr>
-              <w:t xml:space="preserve"> (DK: </w:t>
-            </w:r>
-            <w:proofErr w:type="spellStart"/>
-            <w:r>
-              <w:rPr>
-                <w:lang w:val="en-GB"/>
-              </w:rPr>
-              <w:t>Sundhedsfaglig</w:t>
-            </w:r>
-            <w:proofErr w:type="spellEnd"/>
-            <w:r>
-              <w:rPr>
-                <w:lang w:val="en-GB"/>
-              </w:rPr>
-              <w:t xml:space="preserve"> </w:t>
-            </w:r>
-            <w:proofErr w:type="spellStart"/>
-            <w:r>
-              <w:rPr>
-                <w:lang w:val="en-GB"/>
-              </w:rPr>
-              <w:t>dokumentation</w:t>
-            </w:r>
-            <w:proofErr w:type="spellEnd"/>
-            <w:r>
-              <w:rPr>
-                <w:lang w:val="en-GB"/>
-              </w:rPr>
-              <w:t>)</w:t>
+              <w:t xml:space="preserve"> (DK: Sundhedsfaglig dokumentation)</w:t>
             </w:r>
           </w:p>
           <w:p>
@@ -6032,16 +5707,8 @@
               <w:rPr>
                 <w:lang w:val="en-GB"/>
               </w:rPr>
-              <w:t xml:space="preserve">Use </w:t>
-            </w:r>
-            <w:proofErr w:type="gramStart"/>
-            <w:r>
-              <w:rPr>
-                <w:lang w:val="en-GB"/>
-              </w:rPr>
-              <w:t>cases</w:t>
-            </w:r>
-            <w:proofErr w:type="gramEnd"/>
+              <w:t>Use cases</w:t>
+            </w:r>
           </w:p>
           <w:p>
             <w:pPr>
@@ -6070,13 +5737,8 @@
             <w:r>
               <w:t xml:space="preserve">HomeCareObservation </w:t>
             </w:r>
-            <w:proofErr w:type="spellStart"/>
-            <w:r>
-              <w:t>Implementation</w:t>
-            </w:r>
-            <w:proofErr w:type="spellEnd"/>
-            <w:r>
-              <w:t xml:space="preserve"> Guide</w:t>
+            <w:r>
+              <w:t>Implementation Guide</w:t>
             </w:r>
           </w:p>
         </w:tc>
@@ -6091,7 +5753,7 @@
             <w:tcW w:w="4819" w:type="dxa"/>
           </w:tcPr>
           <w:p>
-            <w:hyperlink r:id="rId20" w:history="1">
+            <w:hyperlink r:id="rId21" w:history="1">
               <w:r>
                 <w:rPr>
                   <w:rStyle w:val="Hyperlink"/>
@@ -6165,7 +5827,7 @@
                 <w:lang w:val="en-US"/>
               </w:rPr>
             </w:pPr>
-            <w:hyperlink r:id="rId21" w:history="1">
+            <w:hyperlink r:id="rId22" w:history="1">
               <w:r>
                 <w:rPr>
                   <w:rStyle w:val="Hyperlink"/>
@@ -6193,45 +5855,29 @@
                 <w:lang w:val="en-US"/>
               </w:rPr>
             </w:pPr>
-            <w:bookmarkStart w:id="15" w:name="Synkom_FHIR"/>
+            <w:bookmarkStart w:id="14" w:name="Synkom_FHIR"/>
             <w:r>
               <w:rPr>
                 <w:rFonts w:asciiTheme="minorHAnsi" w:hAnsiTheme="minorHAnsi" w:cstheme="minorHAnsi"/>
                 <w:lang w:val="en-US"/>
               </w:rPr>
-              <w:t xml:space="preserve">Governance for </w:t>
-            </w:r>
-            <w:proofErr w:type="spellStart"/>
+              <w:t>Governance for MedCom’s FHIR standards, which describes general rules for all MedCom standards and</w:t>
+            </w:r>
             <w:r>
               <w:rPr>
                 <w:rFonts w:asciiTheme="minorHAnsi" w:hAnsiTheme="minorHAnsi" w:cstheme="minorHAnsi"/>
                 <w:lang w:val="en-US"/>
               </w:rPr>
-              <w:t>MedCom’s</w:t>
-            </w:r>
-            <w:proofErr w:type="spellEnd"/>
+              <w:t xml:space="preserve"> if relevant</w:t>
+            </w:r>
             <w:r>
               <w:rPr>
                 <w:rFonts w:asciiTheme="minorHAnsi" w:hAnsiTheme="minorHAnsi" w:cstheme="minorHAnsi"/>
                 <w:lang w:val="en-US"/>
               </w:rPr>
-              <w:t xml:space="preserve"> FHIR standards, which describes general rules for all MedCom standards and</w:t>
-            </w:r>
-            <w:r>
-              <w:rPr>
-                <w:rFonts w:asciiTheme="minorHAnsi" w:hAnsiTheme="minorHAnsi" w:cstheme="minorHAnsi"/>
-                <w:lang w:val="en-US"/>
-              </w:rPr>
-              <w:t xml:space="preserve"> if relevant</w:t>
-            </w:r>
-            <w:r>
-              <w:rPr>
-                <w:rFonts w:asciiTheme="minorHAnsi" w:hAnsiTheme="minorHAnsi" w:cstheme="minorHAnsi"/>
-                <w:lang w:val="en-US"/>
-              </w:rPr>
               <w:t xml:space="preserve"> specific rules for </w:t>
             </w:r>
-            <w:bookmarkEnd w:id="15"/>
+            <w:bookmarkEnd w:id="14"/>
             <w:r>
               <w:rPr>
                 <w:rFonts w:asciiTheme="minorHAnsi" w:hAnsiTheme="minorHAnsi" w:cstheme="minorHAnsi"/>
@@ -6253,41 +5899,13 @@
                 <w:lang w:val="en-US"/>
               </w:rPr>
             </w:pPr>
-            <w:proofErr w:type="spellStart"/>
             <w:r>
               <w:rPr>
                 <w:rFonts w:asciiTheme="minorHAnsi" w:hAnsiTheme="minorHAnsi" w:cstheme="minorHAnsi"/>
                 <w:sz w:val="22"/>
                 <w:szCs w:val="22"/>
               </w:rPr>
-              <w:t>Acknowledgement</w:t>
-            </w:r>
-            <w:proofErr w:type="spellEnd"/>
-            <w:r>
-              <w:rPr>
-                <w:rFonts w:asciiTheme="minorHAnsi" w:hAnsiTheme="minorHAnsi" w:cstheme="minorHAnsi"/>
-                <w:sz w:val="22"/>
-                <w:szCs w:val="22"/>
-              </w:rPr>
-              <w:t xml:space="preserve"> </w:t>
-            </w:r>
-            <w:proofErr w:type="spellStart"/>
-            <w:r>
-              <w:rPr>
-                <w:rFonts w:asciiTheme="minorHAnsi" w:hAnsiTheme="minorHAnsi" w:cstheme="minorHAnsi"/>
-                <w:sz w:val="22"/>
-                <w:szCs w:val="22"/>
-              </w:rPr>
-              <w:t>documentation</w:t>
-            </w:r>
-            <w:proofErr w:type="spellEnd"/>
-            <w:r>
-              <w:rPr>
-                <w:rFonts w:asciiTheme="minorHAnsi" w:hAnsiTheme="minorHAnsi" w:cstheme="minorHAnsi"/>
-                <w:sz w:val="22"/>
-                <w:szCs w:val="22"/>
-              </w:rPr>
-              <w:t xml:space="preserve"> site</w:t>
+              <w:t>Acknowledgement documentation site</w:t>
             </w:r>
           </w:p>
         </w:tc>
@@ -6313,7 +5931,7 @@
                 <w:lang w:val="en-US"/>
               </w:rPr>
             </w:pPr>
-            <w:hyperlink r:id="rId22" w:history="1">
+            <w:hyperlink r:id="rId23" w:history="1">
               <w:r>
                 <w:rPr>
                   <w:rStyle w:val="Hyperlink"/>
@@ -6371,20 +5989,8 @@
                 <w:sz w:val="22"/>
                 <w:lang w:val="en-GB"/>
               </w:rPr>
-              <w:t xml:space="preserve">Use cases (and matching test scripts) to be used in </w:t>
-            </w:r>
-            <w:proofErr w:type="spellStart"/>
-            <w:proofErr w:type="gramStart"/>
-            <w:r>
-              <w:rPr>
-                <w:rFonts w:cstheme="minorHAnsi"/>
-                <w:sz w:val="22"/>
-                <w:lang w:val="en-GB"/>
-              </w:rPr>
-              <w:t>TouchStone</w:t>
-            </w:r>
-            <w:proofErr w:type="spellEnd"/>
-            <w:proofErr w:type="gramEnd"/>
+              <w:t>Use cases (and matching test scripts) to be used in TouchStone</w:t>
+            </w:r>
           </w:p>
           <w:p>
             <w:pPr>
@@ -6465,21 +6071,7 @@
               <w:rPr>
                 <w:lang w:val="en-US"/>
               </w:rPr>
-              <w:t xml:space="preserve">SOP for </w:t>
-            </w:r>
-            <w:proofErr w:type="spellStart"/>
-            <w:r>
-              <w:rPr>
-                <w:lang w:val="en-US"/>
-              </w:rPr>
-              <w:t>MedCom’s</w:t>
-            </w:r>
-            <w:proofErr w:type="spellEnd"/>
-            <w:r>
-              <w:rPr>
-                <w:lang w:val="en-US"/>
-              </w:rPr>
-              <w:t xml:space="preserve"> test and certifi</w:t>
+              <w:t>SOP for MedCom’s test and certifi</w:t>
             </w:r>
             <w:r>
               <w:rPr>
@@ -6511,7 +6103,7 @@
                 <w:lang w:val="en-US"/>
               </w:rPr>
             </w:pPr>
-            <w:hyperlink r:id="rId23" w:history="1">
+            <w:hyperlink r:id="rId24" w:history="1">
               <w:r>
                 <w:rPr>
                   <w:rStyle w:val="Hyperlink"/>
@@ -6555,8 +6147,8 @@
           <w:lang w:val="en-US"/>
         </w:rPr>
       </w:pPr>
-      <w:bookmarkStart w:id="16" w:name="_Testeksempler_og_testpersoner"/>
-      <w:bookmarkEnd w:id="16"/>
+      <w:bookmarkStart w:id="15" w:name="_Testeksempler_og_testpersoner"/>
+      <w:bookmarkEnd w:id="15"/>
     </w:p>
     <w:p>
       <w:pPr>
@@ -6565,11 +6157,11 @@
           <w:lang w:val="en-US"/>
         </w:rPr>
       </w:pPr>
-      <w:bookmarkStart w:id="17" w:name="_Testeksempler_og_testpersoner_1"/>
-      <w:bookmarkStart w:id="18" w:name="_Test_examples_and"/>
-      <w:bookmarkStart w:id="19" w:name="_Toc160694007"/>
+      <w:bookmarkStart w:id="16" w:name="_Testeksempler_og_testpersoner_1"/>
+      <w:bookmarkStart w:id="17" w:name="_Test_examples_and"/>
+      <w:bookmarkStart w:id="18" w:name="_Toc160694007"/>
+      <w:bookmarkEnd w:id="16"/>
       <w:bookmarkEnd w:id="17"/>
-      <w:bookmarkEnd w:id="18"/>
       <w:r>
         <w:rPr>
           <w:lang w:val="en-US"/>
@@ -6635,23 +6227,15 @@
         <w:rPr>
           <w:lang w:val="en-US"/>
         </w:rPr>
-        <w:t xml:space="preserve"> </w:t>
-      </w:r>
-      <w:proofErr w:type="gramStart"/>
+        <w:t xml:space="preserve"> p</w:t>
+      </w:r>
       <w:r>
         <w:rPr>
           <w:lang w:val="en-US"/>
         </w:rPr>
-        <w:t>p</w:t>
-      </w:r>
-      <w:r>
-        <w:rPr>
-          <w:lang w:val="en-US"/>
-        </w:rPr>
         <w:t>ersons</w:t>
       </w:r>
-      <w:bookmarkEnd w:id="19"/>
-      <w:proofErr w:type="gramEnd"/>
+      <w:bookmarkEnd w:id="18"/>
     </w:p>
     <w:tbl>
       <w:tblPr>
@@ -6678,7 +6262,6 @@
                 <w:bCs/>
               </w:rPr>
             </w:pPr>
-            <w:proofErr w:type="spellStart"/>
             <w:r>
               <w:rPr>
                 <w:b/>
@@ -6686,7 +6269,6 @@
               </w:rPr>
               <w:t>Name</w:t>
             </w:r>
-            <w:proofErr w:type="spellEnd"/>
           </w:p>
         </w:tc>
         <w:tc>
@@ -6731,21 +6313,12 @@
                 <w:bCs/>
               </w:rPr>
             </w:pPr>
-            <w:proofErr w:type="spellStart"/>
             <w:r>
               <w:rPr>
                 <w:b/>
                 <w:bCs/>
               </w:rPr>
-              <w:t>Description</w:t>
-            </w:r>
-            <w:proofErr w:type="spellEnd"/>
-            <w:r>
-              <w:rPr>
-                <w:b/>
-                <w:bCs/>
-              </w:rPr>
-              <w:t xml:space="preserve"> </w:t>
+              <w:t xml:space="preserve">Description </w:t>
             </w:r>
           </w:p>
         </w:tc>
@@ -6810,17 +6383,8 @@
                 <w:i/>
                 <w:iCs/>
               </w:rPr>
-              <w:t xml:space="preserve">In </w:t>
-            </w:r>
-            <w:proofErr w:type="spellStart"/>
-            <w:r>
-              <w:rPr>
-                <w:i/>
-                <w:iCs/>
-              </w:rPr>
-              <w:t>preparation</w:t>
-            </w:r>
-            <w:proofErr w:type="spellEnd"/>
+              <w:t>In preparation</w:t>
+            </w:r>
           </w:p>
         </w:tc>
         <w:tc>
@@ -6880,7 +6444,7 @@
                 <w:lang w:val="en-US"/>
               </w:rPr>
             </w:pPr>
-            <w:hyperlink r:id="rId24" w:history="1">
+            <w:hyperlink r:id="rId25" w:history="1">
               <w:r>
                 <w:rPr>
                   <w:rStyle w:val="Hyperlink"/>
@@ -6937,14 +6501,7 @@
               <w:rPr>
                 <w:lang w:val="en-US"/>
               </w:rPr>
-              <w:t>CPR-</w:t>
-            </w:r>
-            <w:proofErr w:type="spellStart"/>
-            <w:r>
-              <w:rPr>
-                <w:lang w:val="en-US"/>
-              </w:rPr>
-              <w:t>num</w:t>
+              <w:t>CPR-num</w:t>
             </w:r>
             <w:r>
               <w:rPr>
@@ -6952,7 +6509,6 @@
               </w:rPr>
               <w:t>re</w:t>
             </w:r>
-            <w:proofErr w:type="spellEnd"/>
             <w:r>
               <w:rPr>
                 <w:lang w:val="en-US"/>
@@ -7041,14 +6597,13 @@
       <w:pPr>
         <w:pStyle w:val="Overskrift2"/>
       </w:pPr>
-      <w:bookmarkStart w:id="20" w:name="_Toc160694008"/>
+      <w:bookmarkStart w:id="19" w:name="_Toc160694008"/>
       <w:r>
         <w:t>Test</w:t>
       </w:r>
       <w:r>
         <w:t xml:space="preserve"> </w:t>
       </w:r>
-      <w:proofErr w:type="spellStart"/>
       <w:r>
         <w:t>t</w:t>
       </w:r>
@@ -7058,8 +6613,7 @@
       <w:r>
         <w:t>s</w:t>
       </w:r>
-      <w:bookmarkEnd w:id="20"/>
-      <w:proofErr w:type="spellEnd"/>
+      <w:bookmarkEnd w:id="19"/>
     </w:p>
     <w:tbl>
       <w:tblPr>
@@ -7088,7 +6642,6 @@
                 <w:bCs/>
               </w:rPr>
             </w:pPr>
-            <w:proofErr w:type="spellStart"/>
             <w:r>
               <w:rPr>
                 <w:b/>
@@ -7103,7 +6656,6 @@
               </w:rPr>
               <w:t>me</w:t>
             </w:r>
-            <w:proofErr w:type="spellEnd"/>
           </w:p>
         </w:tc>
         <w:tc>
@@ -7146,7 +6698,6 @@
                 <w:bCs/>
               </w:rPr>
             </w:pPr>
-            <w:proofErr w:type="spellStart"/>
             <w:r>
               <w:rPr>
                 <w:b/>
@@ -7154,7 +6705,6 @@
               </w:rPr>
               <w:t>Description</w:t>
             </w:r>
-            <w:proofErr w:type="spellEnd"/>
           </w:p>
         </w:tc>
       </w:tr>
@@ -7211,7 +6761,7 @@
                 <w:lang w:val="nn-NO"/>
               </w:rPr>
             </w:pPr>
-            <w:hyperlink r:id="rId25" w:history="1">
+            <w:hyperlink r:id="rId26" w:history="1">
               <w:r>
                 <w:rPr>
                   <w:rStyle w:val="Hyperlink"/>
@@ -7243,21 +6793,7 @@
               <w:rPr>
                 <w:lang w:val="en-US"/>
               </w:rPr>
-              <w:t xml:space="preserve">Public server that validates against </w:t>
-            </w:r>
-            <w:proofErr w:type="spellStart"/>
-            <w:r>
-              <w:rPr>
-                <w:lang w:val="en-US"/>
-              </w:rPr>
-              <w:t>MedCom's</w:t>
-            </w:r>
-            <w:proofErr w:type="spellEnd"/>
-            <w:r>
-              <w:rPr>
-                <w:lang w:val="en-US"/>
-              </w:rPr>
-              <w:t xml:space="preserve"> FHIR profiles. It is permitted to use the server for testing the upload/download of FHIR resources.</w:t>
+              <w:t>Public server that validates against MedCom's FHIR profiles. It is permitted to use the server for testing the upload/download of FHIR resources.</w:t>
             </w:r>
           </w:p>
         </w:tc>
@@ -7291,7 +6827,7 @@
                 <w:lang w:val="nn-NO"/>
               </w:rPr>
             </w:pPr>
-            <w:hyperlink r:id="rId26" w:history="1">
+            <w:hyperlink r:id="rId27" w:history="1">
               <w:r>
                 <w:rPr>
                   <w:rStyle w:val="Hyperlink"/>
@@ -7367,21 +6903,7 @@
               <w:rPr>
                 <w:lang w:val="en-US"/>
               </w:rPr>
-              <w:t xml:space="preserve">The vendor can get access to </w:t>
-            </w:r>
-            <w:proofErr w:type="spellStart"/>
-            <w:r>
-              <w:rPr>
-                <w:lang w:val="en-US"/>
-              </w:rPr>
-              <w:t>TouchStone</w:t>
-            </w:r>
-            <w:proofErr w:type="spellEnd"/>
-            <w:r>
-              <w:rPr>
-                <w:lang w:val="en-US"/>
-              </w:rPr>
-              <w:t xml:space="preserve"> as an </w:t>
+              <w:t xml:space="preserve">The vendor can get access to TouchStone as an </w:t>
             </w:r>
             <w:r>
               <w:rPr>
@@ -7395,7 +6917,7 @@
               </w:rPr>
               <w:t xml:space="preserve">- either through a license that MedCom supplies (inquiry at </w:t>
             </w:r>
-            <w:hyperlink r:id="rId27" w:history="1">
+            <w:hyperlink r:id="rId28" w:history="1">
               <w:r>
                 <w:rPr>
                   <w:rStyle w:val="Hyperlink"/>
@@ -7427,149 +6949,7 @@
               <w:rPr>
                 <w:lang w:val="en-US"/>
               </w:rPr>
-              <w:t xml:space="preserve"> has acquired </w:t>
-            </w:r>
-            <w:proofErr w:type="gramStart"/>
-            <w:r>
-              <w:rPr>
-                <w:lang w:val="en-US"/>
-              </w:rPr>
-              <w:t>itself</w:t>
-            </w:r>
-            <w:proofErr w:type="gramEnd"/>
-            <w:r>
-              <w:rPr>
-                <w:lang w:val="en-US"/>
-              </w:rPr>
-              <w:t xml:space="preserve"> </w:t>
-            </w:r>
-          </w:p>
-          <w:p>
-            <w:pPr>
-              <w:rPr>
-                <w:lang w:val="en-US"/>
-              </w:rPr>
-            </w:pPr>
-          </w:p>
-          <w:p>
-            <w:pPr>
-              <w:rPr>
-                <w:lang w:val="en-US"/>
-              </w:rPr>
-            </w:pPr>
-            <w:r>
-              <w:rPr>
-                <w:lang w:val="en-GB"/>
-              </w:rPr>
-              <w:t xml:space="preserve">Find </w:t>
-            </w:r>
-            <w:hyperlink r:id="rId28" w:history="1">
-              <w:r>
-                <w:rPr>
-                  <w:rStyle w:val="Hyperlink"/>
-                  <w:rFonts w:ascii="Calibri" w:hAnsi="Calibri" w:cstheme="minorBidi"/>
-                  <w:lang w:val="en-GB"/>
-                </w:rPr>
-                <w:t>i</w:t>
-              </w:r>
-              <w:r>
-                <w:rPr>
-                  <w:rStyle w:val="Hyperlink"/>
-                  <w:rFonts w:ascii="Calibri" w:hAnsi="Calibri" w:cstheme="minorBidi"/>
-                  <w:lang w:val="en-GB"/>
-                </w:rPr>
-                <w:t>nstructions for</w:t>
-              </w:r>
-              <w:r>
-                <w:rPr>
-                  <w:rStyle w:val="Hyperlink"/>
-                  <w:rFonts w:ascii="Calibri" w:hAnsi="Calibri" w:cstheme="minorBidi"/>
-                  <w:lang w:val="en-GB"/>
-                </w:rPr>
-                <w:t xml:space="preserve"> </w:t>
-              </w:r>
-              <w:proofErr w:type="spellStart"/>
-              <w:r>
-                <w:rPr>
-                  <w:rStyle w:val="Hyperlink"/>
-                  <w:rFonts w:ascii="Calibri" w:hAnsi="Calibri" w:cstheme="minorBidi"/>
-                  <w:lang w:val="en-GB"/>
-                </w:rPr>
-                <w:t>TouchStone</w:t>
-              </w:r>
-              <w:proofErr w:type="spellEnd"/>
-            </w:hyperlink>
-            <w:r>
-              <w:rPr>
-                <w:rStyle w:val="Hyperlink"/>
-                <w:rFonts w:ascii="Calibri" w:hAnsi="Calibri" w:cstheme="minorBidi"/>
-                <w:lang w:val="en-GB"/>
-              </w:rPr>
-              <w:t xml:space="preserve"> here</w:t>
-            </w:r>
-          </w:p>
-        </w:tc>
-      </w:tr>
-      <w:tr>
-        <w:tc>
-          <w:tcPr>
-            <w:tcW w:w="3397" w:type="dxa"/>
-          </w:tcPr>
-          <w:p>
-            <w:pPr>
-              <w:rPr>
-                <w:lang w:val="nn-NO"/>
-              </w:rPr>
-            </w:pPr>
-            <w:r>
-              <w:rPr>
-                <w:lang w:val="nn-NO"/>
-              </w:rPr>
-              <w:t>TouchStone test scripts</w:t>
-            </w:r>
-          </w:p>
-        </w:tc>
-        <w:tc>
-          <w:tcPr>
-            <w:tcW w:w="5103" w:type="dxa"/>
-          </w:tcPr>
-          <w:p>
-            <w:r>
-              <w:rPr>
-                <w:i/>
-                <w:iCs/>
-              </w:rPr>
-              <w:t xml:space="preserve">In </w:t>
-            </w:r>
-            <w:proofErr w:type="spellStart"/>
-            <w:r>
-              <w:rPr>
-                <w:i/>
-                <w:iCs/>
-              </w:rPr>
-              <w:t>preparation</w:t>
-            </w:r>
-            <w:proofErr w:type="spellEnd"/>
-            <w:r>
-              <w:t xml:space="preserve"> </w:t>
-            </w:r>
-          </w:p>
-        </w:tc>
-        <w:tc>
-          <w:tcPr>
-            <w:tcW w:w="4926" w:type="dxa"/>
-          </w:tcPr>
-          <w:p>
-            <w:pPr>
-              <w:rPr>
-                <w:lang w:val="en-GB"/>
-              </w:rPr>
-            </w:pPr>
-            <w:r>
-              <w:rPr>
-                <w:lang w:val="en-GB"/>
-              </w:rPr>
-              <w:t>Test scripts relevant for the standard.</w:t>
+              <w:t xml:space="preserve"> has acquired itself </w:t>
             </w:r>
           </w:p>
           <w:p>
@@ -7614,18 +6994,117 @@
                   <w:rFonts w:ascii="Calibri" w:hAnsi="Calibri" w:cstheme="minorBidi"/>
                   <w:lang w:val="en-GB"/>
                 </w:rPr>
-                <w:t xml:space="preserve"> </w:t>
+                <w:t xml:space="preserve"> TouchStone</w:t>
               </w:r>
-              <w:proofErr w:type="spellStart"/>
+            </w:hyperlink>
+            <w:r>
+              <w:rPr>
+                <w:rStyle w:val="Hyperlink"/>
+                <w:rFonts w:ascii="Calibri" w:hAnsi="Calibri" w:cstheme="minorBidi"/>
+                <w:lang w:val="en-GB"/>
+              </w:rPr>
+              <w:t xml:space="preserve"> here</w:t>
+            </w:r>
+          </w:p>
+        </w:tc>
+      </w:tr>
+      <w:tr>
+        <w:tc>
+          <w:tcPr>
+            <w:tcW w:w="3397" w:type="dxa"/>
+          </w:tcPr>
+          <w:p>
+            <w:pPr>
+              <w:rPr>
+                <w:lang w:val="nn-NO"/>
+              </w:rPr>
+            </w:pPr>
+            <w:r>
+              <w:rPr>
+                <w:lang w:val="nn-NO"/>
+              </w:rPr>
+              <w:t>TouchStone test scripts</w:t>
+            </w:r>
+          </w:p>
+        </w:tc>
+        <w:tc>
+          <w:tcPr>
+            <w:tcW w:w="5103" w:type="dxa"/>
+          </w:tcPr>
+          <w:p>
+            <w:r>
+              <w:rPr>
+                <w:i/>
+                <w:iCs/>
+              </w:rPr>
+              <w:t>In preparation</w:t>
+            </w:r>
+            <w:r>
+              <w:t xml:space="preserve"> </w:t>
+            </w:r>
+          </w:p>
+        </w:tc>
+        <w:tc>
+          <w:tcPr>
+            <w:tcW w:w="4926" w:type="dxa"/>
+          </w:tcPr>
+          <w:p>
+            <w:pPr>
+              <w:rPr>
+                <w:lang w:val="en-GB"/>
+              </w:rPr>
+            </w:pPr>
+            <w:r>
+              <w:rPr>
+                <w:lang w:val="en-GB"/>
+              </w:rPr>
+              <w:t>Test scripts relevant for the standard.</w:t>
+            </w:r>
+          </w:p>
+          <w:p>
+            <w:pPr>
+              <w:rPr>
+                <w:lang w:val="en-US"/>
+              </w:rPr>
+            </w:pPr>
+          </w:p>
+          <w:p>
+            <w:pPr>
+              <w:rPr>
+                <w:lang w:val="en-US"/>
+              </w:rPr>
+            </w:pPr>
+            <w:r>
+              <w:rPr>
+                <w:lang w:val="en-GB"/>
+              </w:rPr>
+              <w:t xml:space="preserve">Find </w:t>
+            </w:r>
+            <w:hyperlink r:id="rId30" w:history="1">
               <w:r>
                 <w:rPr>
                   <w:rStyle w:val="Hyperlink"/>
                   <w:rFonts w:ascii="Calibri" w:hAnsi="Calibri" w:cstheme="minorBidi"/>
                   <w:lang w:val="en-GB"/>
                 </w:rPr>
-                <w:t>TouchStone</w:t>
+                <w:t>i</w:t>
               </w:r>
-              <w:proofErr w:type="spellEnd"/>
+              <w:r>
+                <w:rPr>
+                  <w:rStyle w:val="Hyperlink"/>
+                  <w:rFonts w:ascii="Calibri" w:hAnsi="Calibri" w:cstheme="minorBidi"/>
+                  <w:lang w:val="en-GB"/>
+                </w:rPr>
+                <w:t>nstructions for</w:t>
+              </w:r>
+              <w:r>
+                <w:rPr>
+                  <w:rStyle w:val="Hyperlink"/>
+                  <w:rFonts w:ascii="Calibri" w:hAnsi="Calibri" w:cstheme="minorBidi"/>
+                  <w:lang w:val="en-GB"/>
+                </w:rPr>
+                <w:t xml:space="preserve"> TouchStone</w:t>
+              </w:r>
             </w:hyperlink>
             <w:r>
               <w:rPr>
@@ -7671,7 +7150,7 @@
       <w:pPr>
         <w:pStyle w:val="Overskrift2"/>
       </w:pPr>
-      <w:bookmarkStart w:id="21" w:name="_Toc160694009"/>
+      <w:bookmarkStart w:id="20" w:name="_Toc160694009"/>
       <w:r>
         <w:lastRenderedPageBreak/>
         <w:t>Test</w:t>
@@ -7679,12 +7158,10 @@
       <w:r>
         <w:t xml:space="preserve"> </w:t>
       </w:r>
-      <w:proofErr w:type="spellStart"/>
       <w:r>
         <w:t>result</w:t>
       </w:r>
-      <w:bookmarkEnd w:id="21"/>
-      <w:proofErr w:type="spellEnd"/>
+      <w:bookmarkEnd w:id="20"/>
     </w:p>
     <w:p>
       <w:pPr>
@@ -8088,17 +7565,8 @@
                 <w:b/>
                 <w:bCs/>
               </w:rPr>
-              <w:t xml:space="preserve">Not an </w:t>
-            </w:r>
-            <w:proofErr w:type="spellStart"/>
-            <w:r>
-              <w:rPr>
-                <w:b/>
-                <w:bCs/>
-              </w:rPr>
-              <w:t>error</w:t>
-            </w:r>
-            <w:proofErr w:type="spellEnd"/>
+              <w:t>Not an error</w:t>
+            </w:r>
           </w:p>
         </w:tc>
       </w:tr>
@@ -8214,8 +7682,8 @@
           <w:lang w:val="en-GB"/>
         </w:rPr>
       </w:pPr>
-      <w:bookmarkStart w:id="22" w:name="_Baggrundsmaterialer"/>
-      <w:bookmarkEnd w:id="22"/>
+      <w:bookmarkStart w:id="21" w:name="_Baggrundsmaterialer"/>
+      <w:bookmarkEnd w:id="21"/>
       <w:r>
         <w:rPr>
           <w:lang w:val="en-GB"/>
@@ -8246,7 +7714,6 @@
         </w:rPr>
         <w:t xml:space="preserve">: </w:t>
       </w:r>
-      <w:proofErr w:type="spellStart"/>
       <w:r>
         <w:rPr>
           <w:lang w:val="en-GB"/>
@@ -8259,7 +7726,6 @@
         </w:rPr>
         <w:t>vittering</w:t>
       </w:r>
-      <w:proofErr w:type="spellEnd"/>
       <w:r>
         <w:rPr>
           <w:lang w:val="en-GB"/>
@@ -8293,41 +7759,13 @@
         <w:t xml:space="preserve"> </w:t>
       </w:r>
       <w:hyperlink w:anchor="_Baggrundsmaterialer_1" w:history="1">
-        <w:proofErr w:type="spellStart"/>
         <w:r>
           <w:rPr>
             <w:rStyle w:val="Hyperlink"/>
             <w:rFonts w:ascii="Calibri" w:hAnsi="Calibri" w:cstheme="minorBidi"/>
             <w:lang w:val="en-US"/>
           </w:rPr>
-          <w:t>MedCom’s</w:t>
-        </w:r>
-        <w:proofErr w:type="spellEnd"/>
-        <w:r>
-          <w:rPr>
-            <w:rStyle w:val="Hyperlink"/>
-            <w:rFonts w:ascii="Calibri" w:hAnsi="Calibri" w:cstheme="minorBidi"/>
-            <w:lang w:val="en-US"/>
-          </w:rPr>
-          <w:t xml:space="preserve"> test </w:t>
-        </w:r>
-        <w:proofErr w:type="spellStart"/>
-        <w:r>
-          <w:rPr>
-            <w:rStyle w:val="Hyperlink"/>
-            <w:rFonts w:ascii="Calibri" w:hAnsi="Calibri" w:cstheme="minorBidi"/>
-            <w:lang w:val="en-US"/>
-          </w:rPr>
-          <w:t>og</w:t>
-        </w:r>
-        <w:proofErr w:type="spellEnd"/>
-        <w:r>
-          <w:rPr>
-            <w:rStyle w:val="Hyperlink"/>
-            <w:rFonts w:ascii="Calibri" w:hAnsi="Calibri" w:cstheme="minorBidi"/>
-            <w:lang w:val="en-US"/>
-          </w:rPr>
-          <w:t xml:space="preserve"> certific</w:t>
+          <w:t>MedCom’s test og certific</w:t>
         </w:r>
         <w:r>
           <w:rPr>
@@ -8367,8 +7805,8 @@
           <w:lang w:val="en-GB"/>
         </w:rPr>
       </w:pPr>
-      <w:bookmarkStart w:id="23" w:name="_Toc142385939"/>
-      <w:bookmarkStart w:id="24" w:name="_Toc160694010"/>
+      <w:bookmarkStart w:id="22" w:name="_Toc142385939"/>
+      <w:bookmarkStart w:id="23" w:name="_Toc160694010"/>
       <w:r>
         <w:rPr>
           <w:lang w:val="en-GB"/>
@@ -8382,8 +7820,8 @@
         </w:rPr>
         <w:t>endor, system under test (SUT) and test result information</w:t>
       </w:r>
+      <w:bookmarkEnd w:id="22"/>
       <w:bookmarkEnd w:id="23"/>
-      <w:bookmarkEnd w:id="24"/>
       <w:r>
         <w:rPr>
           <w:lang w:val="en-GB"/>
@@ -8398,16 +7836,16 @@
           <w:lang w:val="en-GB"/>
         </w:rPr>
       </w:pPr>
-      <w:bookmarkStart w:id="25" w:name="_Toc142385940"/>
-      <w:bookmarkStart w:id="26" w:name="_Toc160694011"/>
+      <w:bookmarkStart w:id="24" w:name="_Toc142385940"/>
+      <w:bookmarkStart w:id="25" w:name="_Toc160694011"/>
       <w:r>
         <w:rPr>
           <w:lang w:val="en-GB"/>
         </w:rPr>
         <w:t>Information about the vendor</w:t>
       </w:r>
+      <w:bookmarkEnd w:id="24"/>
       <w:bookmarkEnd w:id="25"/>
-      <w:bookmarkEnd w:id="26"/>
       <w:r>
         <w:rPr>
           <w:lang w:val="en-GB"/>
@@ -8495,7 +7933,6 @@
                 </w:placeholder>
                 <w:text w:multiLine="1"/>
               </w:sdtPr>
-              <w:sdtEndPr/>
               <w:sdtContent>
                 <w:r>
                   <w:rPr>
@@ -8553,7 +7990,6 @@
                 </w:placeholder>
                 <w:text w:multiLine="1"/>
               </w:sdtPr>
-              <w:sdtEndPr/>
               <w:sdtContent>
                 <w:r>
                   <w:rPr>
@@ -8611,7 +8047,6 @@
                 </w:placeholder>
                 <w:text w:multiLine="1"/>
               </w:sdtPr>
-              <w:sdtEndPr/>
               <w:sdtContent>
                 <w:r>
                   <w:rPr>
@@ -8669,7 +8104,6 @@
                 </w:placeholder>
                 <w:text w:multiLine="1"/>
               </w:sdtPr>
-              <w:sdtEndPr/>
               <w:sdtContent>
                 <w:r>
                   <w:rPr>
@@ -8727,7 +8161,6 @@
                 </w:placeholder>
                 <w:text w:multiLine="1"/>
               </w:sdtPr>
-              <w:sdtEndPr/>
               <w:sdtContent>
                 <w:r>
                   <w:rPr>
@@ -8757,16 +8190,16 @@
           <w:lang w:val="en-GB"/>
         </w:rPr>
       </w:pPr>
-      <w:bookmarkStart w:id="27" w:name="_Toc142385941"/>
-      <w:bookmarkStart w:id="28" w:name="_Toc160694012"/>
+      <w:bookmarkStart w:id="26" w:name="_Toc142385941"/>
+      <w:bookmarkStart w:id="27" w:name="_Toc160694012"/>
       <w:r>
         <w:rPr>
           <w:lang w:val="en-GB"/>
         </w:rPr>
         <w:t>Information about system under test (SUT)</w:t>
       </w:r>
+      <w:bookmarkEnd w:id="26"/>
       <w:bookmarkEnd w:id="27"/>
-      <w:bookmarkEnd w:id="28"/>
     </w:p>
     <w:p>
       <w:pPr>
@@ -8848,7 +8281,6 @@
                 </w:placeholder>
                 <w:text w:multiLine="1"/>
               </w:sdtPr>
-              <w:sdtEndPr/>
               <w:sdtContent>
                 <w:r>
                   <w:rPr>
@@ -8906,7 +8338,6 @@
                 </w:placeholder>
                 <w:text w:multiLine="1"/>
               </w:sdtPr>
-              <w:sdtEndPr/>
               <w:sdtContent>
                 <w:r>
                   <w:rPr>
@@ -8964,7 +8395,6 @@
                 </w:placeholder>
                 <w:text w:multiLine="1"/>
               </w:sdtPr>
-              <w:sdtEndPr/>
               <w:sdtContent>
                 <w:r>
                   <w:rPr>
@@ -9021,7 +8451,6 @@
                   <w14:uncheckedState w14:val="2610" w14:font="MS Gothic"/>
                 </w14:checkbox>
               </w:sdtPr>
-              <w:sdtEndPr/>
               <w:sdtContent>
                 <w:r>
                   <w:rPr>
@@ -9057,7 +8486,6 @@
                   <w14:uncheckedState w14:val="2610" w14:font="MS Gothic"/>
                 </w14:checkbox>
               </w:sdtPr>
-              <w:sdtEndPr/>
               <w:sdtContent>
                 <w:r>
                   <w:rPr>
@@ -9092,16 +8520,16 @@
           <w:lang w:val="en-GB"/>
         </w:rPr>
       </w:pPr>
-      <w:bookmarkStart w:id="29" w:name="_Toc142385942"/>
-      <w:bookmarkStart w:id="30" w:name="_Toc160694013"/>
+      <w:bookmarkStart w:id="28" w:name="_Toc142385942"/>
+      <w:bookmarkStart w:id="29" w:name="_Toc160694013"/>
       <w:r>
         <w:rPr>
           <w:lang w:val="en-GB"/>
         </w:rPr>
         <w:t>Information about the test result</w:t>
       </w:r>
+      <w:bookmarkEnd w:id="28"/>
       <w:bookmarkEnd w:id="29"/>
-      <w:bookmarkEnd w:id="30"/>
       <w:r>
         <w:rPr>
           <w:lang w:val="en-GB"/>
@@ -9183,7 +8611,6 @@
                   <w:calendar w:val="gregorian"/>
                 </w:date>
               </w:sdtPr>
-              <w:sdtEndPr/>
               <w:sdtContent>
                 <w:r>
                   <w:rPr>
@@ -9241,7 +8668,6 @@
                 </w:placeholder>
                 <w:text w:multiLine="1"/>
               </w:sdtPr>
-              <w:sdtEndPr/>
               <w:sdtContent>
                 <w:r>
                   <w:rPr>
@@ -9298,7 +8724,6 @@
                   <w14:uncheckedState w14:val="2610" w14:font="MS Gothic"/>
                 </w14:checkbox>
               </w:sdtPr>
-              <w:sdtEndPr/>
               <w:sdtContent>
                 <w:r>
                   <w:rPr>
@@ -9334,7 +8759,6 @@
                   <w14:uncheckedState w14:val="2610" w14:font="MS Gothic"/>
                 </w14:checkbox>
               </w:sdtPr>
-              <w:sdtEndPr/>
               <w:sdtContent>
                 <w:r>
                   <w:rPr>
@@ -9397,7 +8821,6 @@
                 </w:placeholder>
                 <w:text w:multiLine="1"/>
               </w:sdtPr>
-              <w:sdtEndPr/>
               <w:sdtContent>
                 <w:r>
                   <w:rPr>
@@ -9470,7 +8893,6 @@
                 </w:placeholder>
                 <w:text w:multiLine="1"/>
               </w:sdtPr>
-              <w:sdtEndPr/>
               <w:sdtContent>
                 <w:r>
                   <w:rPr>
@@ -9527,15 +8949,15 @@
       <w:pPr>
         <w:pStyle w:val="Overskrift1"/>
       </w:pPr>
-      <w:bookmarkStart w:id="31" w:name="_Toc160694014"/>
-      <w:bookmarkStart w:id="32" w:name="_Toc142385943"/>
+      <w:bookmarkStart w:id="30" w:name="_Toc160694014"/>
+      <w:bookmarkStart w:id="31" w:name="_Toc142385943"/>
       <w:r>
         <w:lastRenderedPageBreak/>
         <w:t>The Test</w:t>
       </w:r>
-      <w:bookmarkEnd w:id="31"/>
+      <w:bookmarkEnd w:id="30"/>
     </w:p>
-    <w:bookmarkEnd w:id="32"/>
+    <w:bookmarkEnd w:id="31"/>
     <w:p>
       <w:pPr>
         <w:rPr>
@@ -9598,25 +9020,7 @@
             <w:rFonts w:cstheme="minorBidi"/>
             <w:lang w:val="en-GB"/>
           </w:rPr>
-          <w:t xml:space="preserve">Test of </w:t>
-        </w:r>
-        <w:proofErr w:type="spellStart"/>
-        <w:r>
-          <w:rPr>
-            <w:rStyle w:val="Hyperlink"/>
-            <w:rFonts w:cstheme="minorBidi"/>
-            <w:lang w:val="en-GB"/>
-          </w:rPr>
-          <w:t>TouchStone</w:t>
-        </w:r>
-        <w:proofErr w:type="spellEnd"/>
-        <w:r>
-          <w:rPr>
-            <w:rStyle w:val="Hyperlink"/>
-            <w:rFonts w:cstheme="minorBidi"/>
-            <w:lang w:val="en-GB"/>
-          </w:rPr>
-          <w:t xml:space="preserve"> test</w:t>
+          <w:t>Test of TouchStone test</w:t>
         </w:r>
         <w:r>
           <w:rPr>
@@ -9700,8 +9104,8 @@
           <w:lang w:val="en-US"/>
         </w:rPr>
       </w:pPr>
-      <w:bookmarkStart w:id="33" w:name="_Toc142385944"/>
-      <w:bookmarkStart w:id="34" w:name="_Toc160694015"/>
+      <w:bookmarkStart w:id="32" w:name="_Toc142385944"/>
+      <w:bookmarkStart w:id="33" w:name="_Toc160694015"/>
       <w:r>
         <w:rPr>
           <w:noProof/>
@@ -9770,7 +9174,7 @@
                                 <w:lang w:val="en-GB"/>
                               </w:rPr>
                             </w:pPr>
-                            <w:bookmarkStart w:id="35" w:name="Dokumentation"/>
+                            <w:bookmarkStart w:id="34" w:name="Dokumentation"/>
                             <w:r>
                               <w:rPr>
                                 <w:b/>
@@ -9782,7 +9186,7 @@
                               <w:t>Documentation of the test</w:t>
                             </w:r>
                           </w:p>
-                          <w:bookmarkEnd w:id="35"/>
+                          <w:bookmarkEnd w:id="34"/>
                           <w:p>
                             <w:pPr>
                               <w:rPr>
@@ -9793,43 +9197,7 @@
                               <w:rPr>
                                 <w:lang w:val="en-GB"/>
                               </w:rPr>
-                              <w:t>As valid documentation, the test participant or test manager must document completion by continuous screen dumps (.</w:t>
-                            </w:r>
-                            <w:proofErr w:type="spellStart"/>
-                            <w:r>
-                              <w:rPr>
-                                <w:lang w:val="en-GB"/>
-                              </w:rPr>
-                              <w:t>png</w:t>
-                            </w:r>
-                            <w:proofErr w:type="spellEnd"/>
-                            <w:r>
-                              <w:rPr>
-                                <w:lang w:val="en-GB"/>
-                              </w:rPr>
-                              <w:t>/.jpeg) and/or files/log files (.xml</w:t>
-                            </w:r>
-                            <w:proofErr w:type="gramStart"/>
-                            <w:r>
-                              <w:rPr>
-                                <w:lang w:val="en-GB"/>
-                              </w:rPr>
-                              <w:t>/.</w:t>
-                            </w:r>
-                            <w:proofErr w:type="spellStart"/>
-                            <w:r>
-                              <w:rPr>
-                                <w:lang w:val="en-GB"/>
-                              </w:rPr>
-                              <w:t>json</w:t>
-                            </w:r>
-                            <w:proofErr w:type="spellEnd"/>
-                            <w:proofErr w:type="gramEnd"/>
-                            <w:r>
-                              <w:rPr>
-                                <w:lang w:val="en-GB"/>
-                              </w:rPr>
-                              <w:t xml:space="preserve">). </w:t>
+                              <w:t xml:space="preserve">As valid documentation, the test participant or test manager must document completion by continuous screen dumps (.png/.jpeg) and/or files/log files (.xml/.json). </w:t>
                             </w:r>
                             <w:r>
                               <w:rPr>
@@ -9876,21 +9244,7 @@
                               <w:rPr>
                                 <w:lang w:val="en-GB"/>
                               </w:rPr>
-                              <w:t xml:space="preserve">The files must be viewable in a standard tool and must not require further processing by </w:t>
-                            </w:r>
-                            <w:proofErr w:type="gramStart"/>
-                            <w:r>
-                              <w:rPr>
-                                <w:lang w:val="en-GB"/>
-                              </w:rPr>
-                              <w:t>MedCom</w:t>
-                            </w:r>
-                            <w:proofErr w:type="gramEnd"/>
-                            <w:r>
-                              <w:rPr>
-                                <w:lang w:val="en-GB"/>
-                              </w:rPr>
-                              <w:t xml:space="preserve"> </w:t>
+                              <w:t xml:space="preserve">The files must be viewable in a standard tool and must not require further processing by MedCom </w:t>
                             </w:r>
                           </w:p>
                           <w:p>
@@ -10053,7 +9407,7 @@
                               </w:rPr>
                               <w:t xml:space="preserve">If the vendor has documented the test themselves, the files must be sent in a ZIP file to </w:t>
                             </w:r>
-                            <w:hyperlink r:id="rId30" w:history="1">
+                            <w:hyperlink r:id="rId31" w:history="1">
                               <w:r>
                                 <w:rPr>
                                   <w:rStyle w:val="Hyperlink"/>
@@ -10089,7 +9443,11 @@
           </mc:Choice>
           <mc:Fallback>
             <w:pict>
-              <v:shape w14:anchorId="6D625137" id="Tekstfelt 2" o:spid="_x0000_s1027" type="#_x0000_t202" style="position:absolute;left:0;text-align:left;margin-left:0;margin-top:25.55pt;width:664.8pt;height:110.6pt;z-index:251658241;visibility:visible;mso-wrap-style:square;mso-width-percent:0;mso-height-percent:200;mso-wrap-distance-left:9pt;mso-wrap-distance-top:3.6pt;mso-wrap-distance-right:9pt;mso-wrap-distance-bottom:3.6pt;mso-position-horizontal:absolute;mso-position-horizontal-relative:text;mso-position-vertical:absolute;mso-position-vertical-relative:text;mso-width-percent:0;mso-height-percent:200;mso-width-relative:margin;mso-height-relative:margin;v-text-anchor:top" o:gfxdata="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" fillcolor="#82a0d7 [2168]" strokecolor="#4472c4 [3208]" strokeweight=".5pt">
+              <v:shapetype w14:anchorId="6D625137" id="_x0000_t202" coordsize="21600,21600" o:spt="202" path="m,l,21600r21600,l21600,xe">
+                <v:stroke joinstyle="miter"/>
+                <v:path gradientshapeok="t" o:connecttype="rect"/>
+              </v:shapetype>
+              <v:shape id="Tekstfelt 2" o:spid="_x0000_s1027" type="#_x0000_t202" style="position:absolute;left:0;text-align:left;margin-left:0;margin-top:25.55pt;width:664.8pt;height:110.6pt;z-index:251658241;visibility:visible;mso-wrap-style:square;mso-width-percent:0;mso-height-percent:200;mso-wrap-distance-left:9pt;mso-wrap-distance-top:3.6pt;mso-wrap-distance-right:9pt;mso-wrap-distance-bottom:3.6pt;mso-position-horizontal:absolute;mso-position-horizontal-relative:text;mso-position-vertical:absolute;mso-position-vertical-relative:text;mso-width-percent:0;mso-height-percent:200;mso-width-relative:margin;mso-height-relative:margin;v-text-anchor:top" o:gfxdata="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" fillcolor="#82a0d7 [2168]" strokecolor="#4472c4 [3208]" strokeweight=".5pt">
                 <v:fill color2="#678ccf [2616]" rotate="t" colors="0 #a8b7df;.5 #9aabd9;1 #879ed7" focus="100%" type="gradient">
                   <o:fill v:ext="view" type="gradientUnscaled"/>
                 </v:fill>
@@ -10105,7 +9463,7 @@
                           <w:lang w:val="en-GB"/>
                         </w:rPr>
                       </w:pPr>
-                      <w:bookmarkStart w:id="36" w:name="Dokumentation"/>
+                      <w:bookmarkStart w:id="35" w:name="Dokumentation"/>
                       <w:r>
                         <w:rPr>
                           <w:b/>
@@ -10117,7 +9475,7 @@
                         <w:t>Documentation of the test</w:t>
                       </w:r>
                     </w:p>
-                    <w:bookmarkEnd w:id="36"/>
+                    <w:bookmarkEnd w:id="35"/>
                     <w:p>
                       <w:pPr>
                         <w:rPr>
@@ -10128,43 +9486,7 @@
                         <w:rPr>
                           <w:lang w:val="en-GB"/>
                         </w:rPr>
-                        <w:t>As valid documentation, the test participant or test manager must document completion by continuous screen dumps (.</w:t>
-                      </w:r>
-                      <w:proofErr w:type="spellStart"/>
-                      <w:r>
-                        <w:rPr>
-                          <w:lang w:val="en-GB"/>
-                        </w:rPr>
-                        <w:t>png</w:t>
-                      </w:r>
-                      <w:proofErr w:type="spellEnd"/>
-                      <w:r>
-                        <w:rPr>
-                          <w:lang w:val="en-GB"/>
-                        </w:rPr>
-                        <w:t>/.jpeg) and/or files/log files (.xml</w:t>
-                      </w:r>
-                      <w:proofErr w:type="gramStart"/>
-                      <w:r>
-                        <w:rPr>
-                          <w:lang w:val="en-GB"/>
-                        </w:rPr>
-                        <w:t>/.</w:t>
-                      </w:r>
-                      <w:proofErr w:type="spellStart"/>
-                      <w:r>
-                        <w:rPr>
-                          <w:lang w:val="en-GB"/>
-                        </w:rPr>
-                        <w:t>json</w:t>
-                      </w:r>
-                      <w:proofErr w:type="spellEnd"/>
-                      <w:proofErr w:type="gramEnd"/>
-                      <w:r>
-                        <w:rPr>
-                          <w:lang w:val="en-GB"/>
-                        </w:rPr>
-                        <w:t xml:space="preserve">). </w:t>
+                        <w:t xml:space="preserve">As valid documentation, the test participant or test manager must document completion by continuous screen dumps (.png/.jpeg) and/or files/log files (.xml/.json). </w:t>
                       </w:r>
                       <w:r>
                         <w:rPr>
@@ -10211,21 +9533,7 @@
                         <w:rPr>
                           <w:lang w:val="en-GB"/>
                         </w:rPr>
-                        <w:t xml:space="preserve">The files must be viewable in a standard tool and must not require further processing by </w:t>
-                      </w:r>
-                      <w:proofErr w:type="gramStart"/>
-                      <w:r>
-                        <w:rPr>
-                          <w:lang w:val="en-GB"/>
-                        </w:rPr>
-                        <w:t>MedCom</w:t>
-                      </w:r>
-                      <w:proofErr w:type="gramEnd"/>
-                      <w:r>
-                        <w:rPr>
-                          <w:lang w:val="en-GB"/>
-                        </w:rPr>
-                        <w:t xml:space="preserve"> </w:t>
+                        <w:t xml:space="preserve">The files must be viewable in a standard tool and must not require further processing by MedCom </w:t>
                       </w:r>
                     </w:p>
                     <w:p>
@@ -10388,7 +9696,7 @@
                         </w:rPr>
                         <w:t xml:space="preserve">If the vendor has documented the test themselves, the files must be sent in a ZIP file to </w:t>
                       </w:r>
-                      <w:hyperlink r:id="rId31" w:history="1">
+                      <w:hyperlink r:id="rId32" w:history="1">
                         <w:r>
                           <w:rPr>
                             <w:rStyle w:val="Hyperlink"/>
@@ -10419,8 +9727,8 @@
         </w:rPr>
         <w:t>Documentation of the test</w:t>
       </w:r>
+      <w:bookmarkEnd w:id="32"/>
       <w:bookmarkEnd w:id="33"/>
-      <w:bookmarkEnd w:id="34"/>
     </w:p>
     <w:p>
       <w:pPr>
@@ -10449,10 +9757,10 @@
           <w:lang w:val="en-GB"/>
         </w:rPr>
       </w:pPr>
-      <w:bookmarkStart w:id="37" w:name="_Test_of_TouchStone"/>
-      <w:bookmarkStart w:id="38" w:name="_Toc142385945"/>
-      <w:bookmarkStart w:id="39" w:name="_Toc160694016"/>
-      <w:bookmarkEnd w:id="37"/>
+      <w:bookmarkStart w:id="36" w:name="_Test_of_TouchStone"/>
+      <w:bookmarkStart w:id="37" w:name="_Toc142385945"/>
+      <w:bookmarkStart w:id="38" w:name="_Toc160694016"/>
+      <w:bookmarkEnd w:id="36"/>
       <w:r>
         <w:rPr>
           <w:lang w:val="en-GB"/>
@@ -10470,36 +9778,22 @@
         <w:rPr>
           <w:lang w:val="en-GB"/>
         </w:rPr>
-        <w:t xml:space="preserve">f </w:t>
-      </w:r>
-      <w:proofErr w:type="spellStart"/>
+        <w:t>f TouchStone test</w:t>
+      </w:r>
       <w:r>
         <w:rPr>
           <w:lang w:val="en-GB"/>
         </w:rPr>
-        <w:t>TouchStone</w:t>
-      </w:r>
-      <w:proofErr w:type="spellEnd"/>
+        <w:t xml:space="preserve"> </w:t>
+      </w:r>
       <w:r>
         <w:rPr>
           <w:lang w:val="en-GB"/>
         </w:rPr>
-        <w:t xml:space="preserve"> test</w:t>
-      </w:r>
-      <w:r>
-        <w:rPr>
-          <w:lang w:val="en-GB"/>
-        </w:rPr>
-        <w:t xml:space="preserve"> </w:t>
-      </w:r>
-      <w:r>
-        <w:rPr>
-          <w:lang w:val="en-GB"/>
-        </w:rPr>
         <w:t>scripts</w:t>
       </w:r>
+      <w:bookmarkEnd w:id="37"/>
       <w:bookmarkEnd w:id="38"/>
-      <w:bookmarkEnd w:id="39"/>
     </w:p>
     <w:p>
       <w:pPr>
@@ -10523,16 +9817,8 @@
         <w:rPr>
           <w:lang w:val="en-GB"/>
         </w:rPr>
-        <w:t xml:space="preserve"> </w:t>
-      </w:r>
-      <w:proofErr w:type="spellStart"/>
-      <w:r>
-        <w:rPr>
-          <w:lang w:val="en-GB"/>
-        </w:rPr>
-        <w:t>HomeCareObservartion</w:t>
-      </w:r>
-      <w:proofErr w:type="spellEnd"/>
+        <w:t xml:space="preserve"> HomeCareObservartion</w:t>
+      </w:r>
       <w:r>
         <w:rPr>
           <w:lang w:val="en-GB"/>
@@ -10853,8 +10139,8 @@
                 <w:lang w:val="en-GB"/>
               </w:rPr>
             </w:pPr>
-            <w:bookmarkStart w:id="40" w:name="_Toc160694017"/>
-            <w:bookmarkEnd w:id="40"/>
+            <w:bookmarkStart w:id="39" w:name="_Toc160694017"/>
+            <w:bookmarkEnd w:id="39"/>
           </w:p>
         </w:tc>
         <w:tc>
@@ -10891,23 +10177,7 @@
                 <w:rFonts w:asciiTheme="minorHAnsi" w:eastAsia="Calibri" w:hAnsiTheme="minorHAnsi" w:cstheme="minorHAnsi"/>
                 <w:lang w:val="en-US"/>
               </w:rPr>
-              <w:t xml:space="preserve">Run all test scripts for use cases and user flows in </w:t>
-            </w:r>
-            <w:proofErr w:type="spellStart"/>
-            <w:r>
-              <w:rPr>
-                <w:rFonts w:asciiTheme="minorHAnsi" w:eastAsia="Calibri" w:hAnsiTheme="minorHAnsi" w:cstheme="minorHAnsi"/>
-                <w:lang w:val="en-US"/>
-              </w:rPr>
-              <w:t>TouchStone</w:t>
-            </w:r>
-            <w:proofErr w:type="spellEnd"/>
-            <w:r>
-              <w:rPr>
-                <w:rFonts w:asciiTheme="minorHAnsi" w:eastAsia="Calibri" w:hAnsiTheme="minorHAnsi" w:cstheme="minorHAnsi"/>
-                <w:lang w:val="en-US"/>
-              </w:rPr>
-              <w:t>.</w:t>
+              <w:t>Run all test scripts for use cases and user flows in TouchStone.</w:t>
             </w:r>
           </w:p>
         </w:tc>
@@ -10986,7 +10256,6 @@
                   <w:listItem w:displayText="Ej relevant" w:value="Ej relevant"/>
                 </w:dropDownList>
               </w:sdtPr>
-              <w:sdtEndPr/>
               <w:sdtContent>
                 <w:r>
                   <w:rPr>
@@ -11026,10 +10295,10 @@
           <w:lang w:val="en-GB"/>
         </w:rPr>
       </w:pPr>
-      <w:bookmarkStart w:id="41" w:name="_Test_of_requirements"/>
-      <w:bookmarkStart w:id="42" w:name="_Toc142385946"/>
-      <w:bookmarkStart w:id="43" w:name="_Toc160694018"/>
-      <w:bookmarkEnd w:id="41"/>
+      <w:bookmarkStart w:id="40" w:name="_Test_of_requirements"/>
+      <w:bookmarkStart w:id="41" w:name="_Toc142385946"/>
+      <w:bookmarkStart w:id="42" w:name="_Toc160694018"/>
+      <w:bookmarkEnd w:id="40"/>
       <w:r>
         <w:rPr>
           <w:lang w:val="en-GB"/>
@@ -11037,8 +10306,8 @@
         <w:lastRenderedPageBreak/>
         <w:t>Test of requirements for content and flow/workflows</w:t>
       </w:r>
+      <w:bookmarkEnd w:id="41"/>
       <w:bookmarkEnd w:id="42"/>
-      <w:bookmarkEnd w:id="43"/>
     </w:p>
     <w:p>
       <w:pPr>
@@ -11414,7 +10683,6 @@
               </w:rPr>
             </w:pPr>
             <w:hyperlink w:anchor="_Baggrundsmaterialer_1" w:history="1">
-              <w:proofErr w:type="spellStart"/>
               <w:r>
                 <w:rPr>
                   <w:rStyle w:val="Hyperlink"/>
@@ -11435,19 +10703,7 @@
                   <w:sz w:val="20"/>
                   <w:szCs w:val="20"/>
                 </w:rPr>
-                <w:t>se</w:t>
-              </w:r>
-              <w:proofErr w:type="spellEnd"/>
-              <w:r>
-                <w:rPr>
-                  <w:rStyle w:val="Hyperlink"/>
-                  <w:rFonts w:ascii="Calibri" w:eastAsia="Calibri" w:hAnsi="Calibri" w:cstheme="minorHAnsi"/>
-                  <w:b/>
-                  <w:bCs/>
-                  <w:sz w:val="20"/>
-                  <w:szCs w:val="20"/>
-                </w:rPr>
-                <w:t xml:space="preserve"> case</w:t>
+                <w:t>se case</w:t>
               </w:r>
             </w:hyperlink>
           </w:p>
@@ -11480,7 +10736,6 @@
                 <w:szCs w:val="20"/>
               </w:rPr>
             </w:pPr>
-            <w:proofErr w:type="spellStart"/>
             <w:r>
               <w:rPr>
                 <w:rFonts w:eastAsia="Calibri" w:cstheme="minorHAnsi"/>
@@ -11491,7 +10746,6 @@
               </w:rPr>
               <w:t>Description</w:t>
             </w:r>
-            <w:proofErr w:type="spellEnd"/>
           </w:p>
         </w:tc>
         <w:tc>
@@ -11522,7 +10776,6 @@
                 <w:szCs w:val="20"/>
               </w:rPr>
             </w:pPr>
-            <w:proofErr w:type="spellStart"/>
             <w:r>
               <w:rPr>
                 <w:rFonts w:eastAsia="Calibri" w:cstheme="minorHAnsi"/>
@@ -11533,7 +10786,6 @@
               </w:rPr>
               <w:t>Section</w:t>
             </w:r>
-            <w:proofErr w:type="spellEnd"/>
           </w:p>
         </w:tc>
         <w:tc>
@@ -11566,29 +10818,7 @@
                 <w:sz w:val="20"/>
                 <w:szCs w:val="20"/>
               </w:rPr>
-              <w:t xml:space="preserve">Mandatory (M) / </w:t>
-            </w:r>
-            <w:proofErr w:type="spellStart"/>
-            <w:r>
-              <w:rPr>
-                <w:rFonts w:eastAsia="Calibri" w:cstheme="minorHAnsi"/>
-                <w:b/>
-                <w:bCs/>
-                <w:sz w:val="20"/>
-                <w:szCs w:val="20"/>
-              </w:rPr>
-              <w:t>Optional</w:t>
-            </w:r>
-            <w:proofErr w:type="spellEnd"/>
-            <w:r>
-              <w:rPr>
-                <w:rFonts w:eastAsia="Calibri" w:cstheme="minorHAnsi"/>
-                <w:b/>
-                <w:bCs/>
-                <w:sz w:val="20"/>
-                <w:szCs w:val="20"/>
-              </w:rPr>
-              <w:t xml:space="preserve"> (O)</w:t>
+              <w:t>Mandatory (M) / Optional (O)</w:t>
             </w:r>
           </w:p>
         </w:tc>
@@ -11885,27 +11115,7 @@
                 <w:szCs w:val="20"/>
                 <w:lang w:val="en-US"/>
               </w:rPr>
-              <w:t>S</w:t>
-            </w:r>
-            <w:proofErr w:type="gramStart"/>
-            <w:r>
-              <w:rPr>
-                <w:rFonts w:eastAsia="Calibri" w:cstheme="minorHAnsi"/>
-                <w:sz w:val="20"/>
-                <w:szCs w:val="20"/>
-                <w:lang w:val="en-US"/>
-              </w:rPr>
-              <w:t>1.A</w:t>
-            </w:r>
-            <w:proofErr w:type="gramEnd"/>
-            <w:r>
-              <w:rPr>
-                <w:rFonts w:eastAsia="Calibri" w:cstheme="minorHAnsi"/>
-                <w:sz w:val="20"/>
-                <w:szCs w:val="20"/>
-                <w:lang w:val="en-US"/>
-              </w:rPr>
-              <w:t>1</w:t>
+              <w:t>S1.A1</w:t>
             </w:r>
           </w:p>
         </w:tc>
@@ -12094,19 +11304,8 @@
                 <w:szCs w:val="20"/>
                 <w:lang w:val="en-US"/>
               </w:rPr>
-              <w:t>S</w:t>
-            </w:r>
-            <w:proofErr w:type="gramStart"/>
-            <w:r>
-              <w:rPr>
-                <w:rFonts w:eastAsia="Calibri" w:cstheme="minorHAnsi"/>
-                <w:sz w:val="20"/>
-                <w:szCs w:val="20"/>
-                <w:lang w:val="en-US"/>
-              </w:rPr>
-              <w:t>1.A</w:t>
-            </w:r>
-            <w:proofErr w:type="gramEnd"/>
+              <w:t>S1.A</w:t>
+            </w:r>
             <w:r>
               <w:rPr>
                 <w:rFonts w:eastAsia="Calibri" w:cstheme="minorHAnsi"/>
@@ -12611,7 +11810,7 @@
                 <w:szCs w:val="20"/>
               </w:rPr>
             </w:pPr>
-            <w:bookmarkStart w:id="44" w:name="_Hlk151041152"/>
+            <w:bookmarkStart w:id="43" w:name="_Hlk151041152"/>
             <w:r>
               <w:rPr>
                 <w:rFonts w:eastAsia="Calibri" w:cstheme="minorHAnsi"/>
@@ -13159,7 +12358,7 @@
         </w:tc>
       </w:tr>
     </w:tbl>
-    <w:bookmarkEnd w:id="44"/>
+    <w:bookmarkEnd w:id="43"/>
     <w:p>
       <w:pPr>
         <w:pStyle w:val="Billedtekst"/>
@@ -13214,14 +12413,14 @@
       <w:pPr>
         <w:pStyle w:val="Overskrift3"/>
       </w:pPr>
-      <w:bookmarkStart w:id="45" w:name="_Toc160694019"/>
-      <w:bookmarkStart w:id="46" w:name="_Ref160697901"/>
+      <w:bookmarkStart w:id="44" w:name="_Toc160694019"/>
+      <w:bookmarkStart w:id="45" w:name="_Ref160697901"/>
       <w:r>
         <w:lastRenderedPageBreak/>
         <w:t>S1: Send HomeCareObservation</w:t>
       </w:r>
+      <w:bookmarkEnd w:id="44"/>
       <w:bookmarkEnd w:id="45"/>
-      <w:bookmarkEnd w:id="46"/>
     </w:p>
     <w:tbl>
       <w:tblPr>
@@ -13254,7 +12453,7 @@
                 <w:lang w:val="en-US"/>
               </w:rPr>
             </w:pPr>
-            <w:bookmarkStart w:id="47" w:name="_Ref116994317"/>
+            <w:bookmarkStart w:id="46" w:name="_Ref116994317"/>
             <w:r>
               <w:rPr>
                 <w:b/>
@@ -13439,10 +12638,10 @@
               <w:pStyle w:val="Overskrift4"/>
               <w:keepNext w:val="0"/>
             </w:pPr>
-            <w:bookmarkStart w:id="48" w:name="_Ref106109126"/>
-          </w:p>
-        </w:tc>
-        <w:bookmarkEnd w:id="48"/>
+            <w:bookmarkStart w:id="47" w:name="_Ref106109126"/>
+          </w:p>
+        </w:tc>
+        <w:bookmarkEnd w:id="47"/>
         <w:tc>
           <w:tcPr>
             <w:tcW w:w="1003" w:type="pct"/>
@@ -13634,7 +12833,6 @@
                   <w:listItem w:displayText="Ej relevant" w:value="Ej relevant"/>
                 </w:dropDownList>
               </w:sdtPr>
-              <w:sdtEndPr/>
               <w:sdtContent>
                 <w:r>
                   <w:rPr>
@@ -13658,10 +12856,10 @@
               <w:pStyle w:val="Overskrift4"/>
               <w:keepNext w:val="0"/>
             </w:pPr>
-            <w:bookmarkStart w:id="49" w:name="_Ref106109129"/>
-          </w:p>
-        </w:tc>
-        <w:bookmarkEnd w:id="49"/>
+            <w:bookmarkStart w:id="48" w:name="_Ref106109129"/>
+          </w:p>
+        </w:tc>
+        <w:bookmarkEnd w:id="48"/>
         <w:tc>
           <w:tcPr>
             <w:tcW w:w="1003" w:type="pct"/>
@@ -13734,16 +12932,8 @@
               <w:rPr>
                 <w:lang w:val="en-US"/>
               </w:rPr>
-              <w:t xml:space="preserve">Observation(s) with numerical result is created and/or inserted in </w:t>
-            </w:r>
-            <w:proofErr w:type="gramStart"/>
-            <w:r>
-              <w:rPr>
-                <w:lang w:val="en-US"/>
-              </w:rPr>
-              <w:t>HomeCareObservation</w:t>
-            </w:r>
-            <w:proofErr w:type="gramEnd"/>
+              <w:t>Observation(s) with numerical result is created and/or inserted in HomeCareObservation</w:t>
+            </w:r>
           </w:p>
           <w:p>
             <w:pPr>
@@ -13847,27 +13037,7 @@
                 <w:sz w:val="21"/>
                 <w:szCs w:val="21"/>
               </w:rPr>
-              <w:t xml:space="preserve">Observation not </w:t>
-            </w:r>
-            <w:proofErr w:type="spellStart"/>
-            <w:r>
-              <w:rPr>
-                <w:rStyle w:val="cf01"/>
-                <w:rFonts w:asciiTheme="minorHAnsi" w:hAnsiTheme="minorHAnsi" w:cstheme="minorHAnsi"/>
-                <w:sz w:val="21"/>
-                <w:szCs w:val="21"/>
-              </w:rPr>
-              <w:t>interpreted</w:t>
-            </w:r>
-            <w:proofErr w:type="spellEnd"/>
-            <w:r>
-              <w:rPr>
-                <w:rStyle w:val="cf01"/>
-                <w:rFonts w:asciiTheme="minorHAnsi" w:hAnsiTheme="minorHAnsi" w:cstheme="minorHAnsi"/>
-                <w:sz w:val="21"/>
-                <w:szCs w:val="21"/>
-              </w:rPr>
-              <w:t xml:space="preserve"> (DK: ikke reference vurderet)</w:t>
+              <w:t>Observation not interpreted (DK: ikke reference vurderet)</w:t>
             </w:r>
           </w:p>
         </w:tc>
@@ -13913,7 +13083,6 @@
                   <w:listItem w:displayText="Ej relevant" w:value="Ej relevant"/>
                 </w:dropDownList>
               </w:sdtPr>
-              <w:sdtEndPr/>
               <w:sdtContent>
                 <w:r>
                   <w:rPr>
@@ -13964,23 +13133,7 @@
                 <w:rFonts w:asciiTheme="minorHAnsi" w:eastAsia="Times New Roman" w:hAnsiTheme="minorHAnsi" w:cstheme="minorHAnsi"/>
                 <w:lang w:val="en-US"/>
               </w:rPr>
-              <w:t xml:space="preserve"> </w:t>
-            </w:r>
-            <w:proofErr w:type="gramStart"/>
-            <w:r>
-              <w:rPr>
-                <w:rFonts w:asciiTheme="minorHAnsi" w:eastAsia="Times New Roman" w:hAnsiTheme="minorHAnsi" w:cstheme="minorHAnsi"/>
-                <w:lang w:val="en-US"/>
-              </w:rPr>
-              <w:t>where</w:t>
-            </w:r>
-            <w:proofErr w:type="gramEnd"/>
-            <w:r>
-              <w:rPr>
-                <w:rFonts w:asciiTheme="minorHAnsi" w:eastAsia="Times New Roman" w:hAnsiTheme="minorHAnsi" w:cstheme="minorHAnsi"/>
-                <w:lang w:val="en-US"/>
-              </w:rPr>
-              <w:t xml:space="preserve"> </w:t>
+              <w:t xml:space="preserve"> where </w:t>
             </w:r>
             <w:r>
               <w:rPr>
@@ -14093,16 +13246,8 @@
               <w:rPr>
                 <w:lang w:val="en-US"/>
               </w:rPr>
-              <w:t xml:space="preserve">or &gt;, is created and/or inserted in </w:t>
-            </w:r>
-            <w:proofErr w:type="gramStart"/>
-            <w:r>
-              <w:rPr>
-                <w:lang w:val="en-US"/>
-              </w:rPr>
-              <w:t>HomeCareObservation</w:t>
-            </w:r>
-            <w:proofErr w:type="gramEnd"/>
+              <w:t>or &gt;, is created and/or inserted in HomeCareObservation</w:t>
+            </w:r>
           </w:p>
           <w:p>
             <w:pPr>
@@ -14223,27 +13368,7 @@
                 <w:sz w:val="21"/>
                 <w:szCs w:val="21"/>
               </w:rPr>
-              <w:t xml:space="preserve">Observation not </w:t>
-            </w:r>
-            <w:proofErr w:type="spellStart"/>
-            <w:r>
-              <w:rPr>
-                <w:rStyle w:val="cf01"/>
-                <w:rFonts w:asciiTheme="minorHAnsi" w:hAnsiTheme="minorHAnsi" w:cstheme="minorHAnsi"/>
-                <w:sz w:val="21"/>
-                <w:szCs w:val="21"/>
-              </w:rPr>
-              <w:t>interpreted</w:t>
-            </w:r>
-            <w:proofErr w:type="spellEnd"/>
-            <w:r>
-              <w:rPr>
-                <w:rStyle w:val="cf01"/>
-                <w:rFonts w:asciiTheme="minorHAnsi" w:hAnsiTheme="minorHAnsi" w:cstheme="minorHAnsi"/>
-                <w:sz w:val="21"/>
-                <w:szCs w:val="21"/>
-              </w:rPr>
-              <w:t xml:space="preserve"> (DK: ikke reference vurderet)</w:t>
+              <w:t>Observation not interpreted (DK: ikke reference vurderet)</w:t>
             </w:r>
           </w:p>
         </w:tc>
@@ -14292,7 +13417,6 @@
                   <w:listItem w:displayText="Ej relevant" w:value="Ej relevant"/>
                 </w:dropDownList>
               </w:sdtPr>
-              <w:sdtEndPr/>
               <w:sdtContent>
                 <w:r>
                   <w:rPr>
@@ -14531,7 +13655,6 @@
                   <w:listItem w:displayText="Ej relevant" w:value="Ej relevant"/>
                 </w:dropDownList>
               </w:sdtPr>
-              <w:sdtEndPr/>
               <w:sdtContent>
                 <w:r>
                   <w:rPr>
@@ -14577,7 +13700,6 @@
               </w:rPr>
               <w:t xml:space="preserve">Demonstrate that the required status information about the observation(s) and </w:t>
             </w:r>
-            <w:proofErr w:type="spellStart"/>
             <w:r>
               <w:rPr>
                 <w:lang w:val="en-US"/>
@@ -14588,14 +13710,7 @@
               <w:rPr>
                 <w:lang w:val="en-US"/>
               </w:rPr>
-              <w:t>eport</w:t>
-            </w:r>
-            <w:proofErr w:type="spellEnd"/>
-            <w:r>
-              <w:rPr>
-                <w:lang w:val="en-US"/>
-              </w:rPr>
-              <w:t xml:space="preserve"> is included.</w:t>
+              <w:t>eport is included.</w:t>
             </w:r>
           </w:p>
           <w:p>
@@ -14629,25 +13744,7 @@
                 <w:iCs/>
                 <w:lang w:val="en-US"/>
               </w:rPr>
-              <w:t xml:space="preserve"> that the observation status and </w:t>
-            </w:r>
-            <w:proofErr w:type="spellStart"/>
-            <w:r>
-              <w:rPr>
-                <w:i/>
-                <w:iCs/>
-                <w:lang w:val="en-US"/>
-              </w:rPr>
-              <w:t>DiagnosticReport</w:t>
-            </w:r>
-            <w:proofErr w:type="spellEnd"/>
-            <w:r>
-              <w:rPr>
-                <w:i/>
-                <w:iCs/>
-                <w:lang w:val="en-US"/>
-              </w:rPr>
-              <w:t xml:space="preserve"> status always must be “final”.</w:t>
+              <w:t xml:space="preserve"> that the observation status and DiagnosticReport status always must be “final”.</w:t>
             </w:r>
           </w:p>
         </w:tc>
@@ -14686,14 +13783,7 @@
               <w:rPr>
                 <w:lang w:val="en-US"/>
               </w:rPr>
-              <w:t xml:space="preserve">the status if the </w:t>
-            </w:r>
-            <w:proofErr w:type="spellStart"/>
-            <w:r>
-              <w:rPr>
-                <w:lang w:val="en-US"/>
-              </w:rPr>
-              <w:t>Diagnostic</w:t>
+              <w:t>the status if the Diagnostic</w:t>
             </w:r>
             <w:r>
               <w:rPr>
@@ -14705,14 +13795,7 @@
               <w:rPr>
                 <w:lang w:val="en-US"/>
               </w:rPr>
-              <w:t>eport</w:t>
-            </w:r>
-            <w:proofErr w:type="spellEnd"/>
-            <w:r>
-              <w:rPr>
-                <w:lang w:val="en-US"/>
-              </w:rPr>
-              <w:t xml:space="preserve"> in HomeCareObservation</w:t>
+              <w:t>eport in HomeCareObservation</w:t>
             </w:r>
           </w:p>
           <w:p>
@@ -14759,14 +13842,12 @@
                 <w:lang w:val="en-US"/>
               </w:rPr>
             </w:pPr>
-            <w:proofErr w:type="spellStart"/>
             <w:r>
               <w:rPr>
                 <w:lang w:val="en-US"/>
               </w:rPr>
               <w:t>DiagnosticReport</w:t>
             </w:r>
-            <w:proofErr w:type="spellEnd"/>
             <w:r>
               <w:rPr>
                 <w:lang w:val="en-US"/>
@@ -14827,7 +13908,6 @@
                   <w:listItem w:displayText="Ej relevant" w:value="Ej relevant"/>
                 </w:dropDownList>
               </w:sdtPr>
-              <w:sdtEndPr/>
               <w:sdtContent>
                 <w:r>
                   <w:rPr>
@@ -14972,7 +14052,6 @@
                   <w:listItem w:displayText="Ej relevant" w:value="Ej relevant"/>
                 </w:dropDownList>
               </w:sdtPr>
-              <w:sdtEndPr/>
               <w:sdtContent>
                 <w:r>
                   <w:rPr>
@@ -15034,25 +14113,7 @@
                 <w:iCs/>
                 <w:lang w:val="en-US"/>
               </w:rPr>
-              <w:t xml:space="preserve">It is recommended that SUT automatically inserts the signature of the author/sender of HomeCareObservation. It is also recommended that the user </w:t>
-            </w:r>
-            <w:proofErr w:type="gramStart"/>
-            <w:r>
-              <w:rPr>
-                <w:i/>
-                <w:iCs/>
-                <w:lang w:val="en-US"/>
-              </w:rPr>
-              <w:t>is able to</w:t>
-            </w:r>
-            <w:proofErr w:type="gramEnd"/>
-            <w:r>
-              <w:rPr>
-                <w:i/>
-                <w:iCs/>
-                <w:lang w:val="en-US"/>
-              </w:rPr>
-              <w:t xml:space="preserve"> change the telephone number added by </w:t>
+              <w:t xml:space="preserve">It is recommended that SUT automatically inserts the signature of the author/sender of HomeCareObservation. It is also recommended that the user is able to change the telephone number added by </w:t>
             </w:r>
             <w:r>
               <w:rPr>
@@ -15209,7 +14270,6 @@
                   <w:listItem w:displayText="Ej relevant" w:value="Ej relevant"/>
                 </w:dropDownList>
               </w:sdtPr>
-              <w:sdtEndPr/>
               <w:sdtContent>
                 <w:r>
                   <w:rPr>
@@ -15436,7 +14496,6 @@
                   <w:listItem w:displayText="Ej relevant" w:value="Ej relevant"/>
                 </w:dropDownList>
               </w:sdtPr>
-              <w:sdtEndPr/>
               <w:sdtContent>
                 <w:r>
                   <w:rPr>
@@ -15568,14 +14627,12 @@
                 <w:lang w:val="en-US"/>
               </w:rPr>
             </w:pPr>
-            <w:proofErr w:type="spellStart"/>
             <w:r>
               <w:rPr>
                 <w:lang w:val="en-US"/>
               </w:rPr>
               <w:t>Ydernummer</w:t>
             </w:r>
-            <w:proofErr w:type="spellEnd"/>
           </w:p>
           <w:p>
             <w:pPr>
@@ -15593,21 +14650,7 @@
               <w:rPr>
                 <w:lang w:val="en-US"/>
               </w:rPr>
-              <w:t>Initials of the general practitioner (if known) OR status code indicating that the initials are “</w:t>
-            </w:r>
-            <w:proofErr w:type="gramStart"/>
-            <w:r>
-              <w:rPr>
-                <w:lang w:val="en-US"/>
-              </w:rPr>
-              <w:t>unknown</w:t>
-            </w:r>
-            <w:proofErr w:type="gramEnd"/>
-            <w:r>
-              <w:rPr>
-                <w:lang w:val="en-US"/>
-              </w:rPr>
-              <w:t>”</w:t>
+              <w:t>Initials of the general practitioner (if known) OR status code indicating that the initials are “unknown”</w:t>
             </w:r>
           </w:p>
           <w:p>
@@ -15694,7 +14737,6 @@
                   <w:listItem w:displayText="Ej relevant" w:value="Ej relevant"/>
                 </w:dropDownList>
               </w:sdtPr>
-              <w:sdtEndPr/>
               <w:sdtContent>
                 <w:r>
                   <w:rPr>
@@ -15845,19 +14887,11 @@
                 <w:lang w:val="en-US"/>
               </w:rPr>
             </w:pPr>
-            <w:proofErr w:type="spellStart"/>
-            <w:r>
-              <w:rPr>
-                <w:lang w:val="en-US"/>
-              </w:rPr>
-              <w:t>DiagnosticReport</w:t>
-            </w:r>
-            <w:proofErr w:type="spellEnd"/>
-            <w:r>
-              <w:rPr>
-                <w:lang w:val="en-US"/>
-              </w:rPr>
-              <w:t xml:space="preserve"> generation date and time</w:t>
+            <w:r>
+              <w:rPr>
+                <w:lang w:val="en-US"/>
+              </w:rPr>
+              <w:t>DiagnosticReport generation date and time</w:t>
             </w:r>
           </w:p>
           <w:p>
@@ -15926,7 +14960,6 @@
                   <w:listItem w:displayText="Ej relevant" w:value="Ej relevant"/>
                 </w:dropDownList>
               </w:sdtPr>
-              <w:sdtEndPr/>
               <w:sdtContent>
                 <w:r>
                   <w:rPr>
@@ -15956,10 +14989,10 @@
                 <w:lang w:val="en-US"/>
               </w:rPr>
             </w:pPr>
-            <w:bookmarkStart w:id="50" w:name="_Ref151365142"/>
-          </w:p>
-        </w:tc>
-        <w:bookmarkEnd w:id="50"/>
+            <w:bookmarkStart w:id="49" w:name="_Ref151365142"/>
+          </w:p>
+        </w:tc>
+        <w:bookmarkEnd w:id="49"/>
         <w:tc>
           <w:tcPr>
             <w:tcW w:w="1003" w:type="pct"/>
@@ -16079,7 +15112,6 @@
                   <w:listItem w:displayText="Ej relevant" w:value="Ej relevant"/>
                 </w:dropDownList>
               </w:sdtPr>
-              <w:sdtEndPr/>
               <w:sdtContent>
                 <w:r>
                   <w:rPr>
@@ -16093,7 +15125,7 @@
           </w:p>
         </w:tc>
       </w:tr>
-      <w:bookmarkEnd w:id="47"/>
+      <w:bookmarkEnd w:id="46"/>
     </w:tbl>
     <w:p>
       <w:pPr>
@@ -16122,8 +15154,8 @@
           <w:lang w:val="en-US"/>
         </w:rPr>
       </w:pPr>
-      <w:bookmarkStart w:id="51" w:name="_Toc160694020"/>
-      <w:bookmarkStart w:id="52" w:name="_Ref160697929"/>
+      <w:bookmarkStart w:id="50" w:name="_Toc160694020"/>
+      <w:bookmarkStart w:id="51" w:name="_Ref160697929"/>
       <w:r>
         <w:rPr>
           <w:lang w:val="en-US"/>
@@ -16162,26 +15194,17 @@
           <w:rFonts w:eastAsia="Calibri"/>
           <w:lang w:val="en-US"/>
         </w:rPr>
-        <w:t xml:space="preserve"> </w:t>
-      </w:r>
-      <w:proofErr w:type="gramStart"/>
+        <w:t xml:space="preserve"> c</w:t>
+      </w:r>
       <w:r>
         <w:rPr>
           <w:rFonts w:eastAsia="Calibri"/>
           <w:lang w:val="en-US"/>
         </w:rPr>
-        <w:t>c</w:t>
-      </w:r>
-      <w:r>
-        <w:rPr>
-          <w:rFonts w:eastAsia="Calibri"/>
-          <w:lang w:val="en-US"/>
-        </w:rPr>
         <w:t>omment</w:t>
       </w:r>
+      <w:bookmarkEnd w:id="50"/>
       <w:bookmarkEnd w:id="51"/>
-      <w:bookmarkEnd w:id="52"/>
-      <w:proofErr w:type="gramEnd"/>
     </w:p>
     <w:tbl>
       <w:tblPr>
@@ -16215,7 +15238,7 @@
                 <w:lang w:val="en-US"/>
               </w:rPr>
             </w:pPr>
-            <w:bookmarkStart w:id="53" w:name="_Hlk159932864"/>
+            <w:bookmarkStart w:id="52" w:name="_Hlk159932864"/>
             <w:r>
               <w:rPr>
                 <w:b/>
@@ -16607,7 +15630,6 @@
                   <w:listItem w:displayText="Ej relevant" w:value="Ej relevant"/>
                 </w:dropDownList>
               </w:sdtPr>
-              <w:sdtEndPr/>
               <w:sdtContent>
                 <w:r>
                   <w:rPr>
@@ -16707,16 +15729,8 @@
               <w:rPr>
                 <w:lang w:val="en-US"/>
               </w:rPr>
-              <w:t xml:space="preserve">Observation(s) with numerical result is created and/or inserted in </w:t>
-            </w:r>
-            <w:proofErr w:type="gramStart"/>
-            <w:r>
-              <w:rPr>
-                <w:lang w:val="en-US"/>
-              </w:rPr>
-              <w:t>HomeCareObservation</w:t>
-            </w:r>
-            <w:proofErr w:type="gramEnd"/>
+              <w:t>Observation(s) with numerical result is created and/or inserted in HomeCareObservation</w:t>
+            </w:r>
           </w:p>
           <w:p>
             <w:pPr>
@@ -16820,27 +15834,7 @@
                 <w:sz w:val="21"/>
                 <w:szCs w:val="21"/>
               </w:rPr>
-              <w:t xml:space="preserve">Observation not </w:t>
-            </w:r>
-            <w:proofErr w:type="spellStart"/>
-            <w:r>
-              <w:rPr>
-                <w:rStyle w:val="cf01"/>
-                <w:rFonts w:asciiTheme="minorHAnsi" w:hAnsiTheme="minorHAnsi" w:cstheme="minorHAnsi"/>
-                <w:sz w:val="21"/>
-                <w:szCs w:val="21"/>
-              </w:rPr>
-              <w:t>interpreted</w:t>
-            </w:r>
-            <w:proofErr w:type="spellEnd"/>
-            <w:r>
-              <w:rPr>
-                <w:rStyle w:val="cf01"/>
-                <w:rFonts w:asciiTheme="minorHAnsi" w:hAnsiTheme="minorHAnsi" w:cstheme="minorHAnsi"/>
-                <w:sz w:val="21"/>
-                <w:szCs w:val="21"/>
-              </w:rPr>
-              <w:t xml:space="preserve"> (DK: ikke reference vurderet)</w:t>
+              <w:t>Observation not interpreted (DK: ikke reference vurderet)</w:t>
             </w:r>
           </w:p>
         </w:tc>
@@ -16889,7 +15883,6 @@
                   <w:listItem w:displayText="Ej relevant" w:value="Ej relevant"/>
                 </w:dropDownList>
               </w:sdtPr>
-              <w:sdtEndPr/>
               <w:sdtContent>
                 <w:r>
                   <w:rPr>
@@ -16977,16 +15970,8 @@
               <w:rPr>
                 <w:lang w:val="en-US"/>
               </w:rPr>
-              <w:t xml:space="preserve">Observation(s) with alphanumerical result is created and/or inserted in </w:t>
-            </w:r>
-            <w:proofErr w:type="gramStart"/>
-            <w:r>
-              <w:rPr>
-                <w:lang w:val="en-US"/>
-              </w:rPr>
-              <w:t>HomeCareObservation</w:t>
-            </w:r>
-            <w:proofErr w:type="gramEnd"/>
+              <w:t>Observation(s) with alphanumerical result is created and/or inserted in HomeCareObservation</w:t>
+            </w:r>
           </w:p>
           <w:p>
             <w:pPr>
@@ -17071,27 +16056,7 @@
                 <w:sz w:val="21"/>
                 <w:szCs w:val="21"/>
               </w:rPr>
-              <w:t xml:space="preserve">Observation not </w:t>
-            </w:r>
-            <w:proofErr w:type="spellStart"/>
-            <w:r>
-              <w:rPr>
-                <w:rStyle w:val="cf01"/>
-                <w:rFonts w:asciiTheme="minorHAnsi" w:hAnsiTheme="minorHAnsi" w:cstheme="minorHAnsi"/>
-                <w:sz w:val="21"/>
-                <w:szCs w:val="21"/>
-              </w:rPr>
-              <w:t>interpreted</w:t>
-            </w:r>
-            <w:proofErr w:type="spellEnd"/>
-            <w:r>
-              <w:rPr>
-                <w:rStyle w:val="cf01"/>
-                <w:rFonts w:asciiTheme="minorHAnsi" w:hAnsiTheme="minorHAnsi" w:cstheme="minorHAnsi"/>
-                <w:sz w:val="21"/>
-                <w:szCs w:val="21"/>
-              </w:rPr>
-              <w:t xml:space="preserve"> (DK: ikke reference vurderet)</w:t>
+              <w:t>Observation not interpreted (DK: ikke reference vurderet)</w:t>
             </w:r>
           </w:p>
         </w:tc>
@@ -17140,7 +16105,6 @@
                   <w:listItem w:displayText="Ej relevant" w:value="Ej relevant"/>
                 </w:dropDownList>
               </w:sdtPr>
-              <w:sdtEndPr/>
               <w:sdtContent>
                 <w:r>
                   <w:rPr>
@@ -17267,19 +16231,11 @@
                 <w:lang w:val="en-US"/>
               </w:rPr>
             </w:pPr>
-            <w:proofErr w:type="spellStart"/>
-            <w:r>
-              <w:rPr>
-                <w:lang w:val="en-US"/>
-              </w:rPr>
-              <w:t>HomeCareObservations</w:t>
-            </w:r>
-            <w:proofErr w:type="spellEnd"/>
-            <w:r>
-              <w:rPr>
-                <w:lang w:val="en-US"/>
-              </w:rPr>
-              <w:t xml:space="preserve"> contains the observation(s) sampling date and time:</w:t>
+            <w:r>
+              <w:rPr>
+                <w:lang w:val="en-US"/>
+              </w:rPr>
+              <w:t>HomeCareObservations contains the observation(s) sampling date and time:</w:t>
             </w:r>
           </w:p>
           <w:p>
@@ -17379,7 +16335,6 @@
                   <w:listItem w:displayText="Ej relevant" w:value="Ej relevant"/>
                 </w:dropDownList>
               </w:sdtPr>
-              <w:sdtEndPr/>
               <w:sdtContent>
                 <w:r>
                   <w:rPr>
@@ -17585,7 +16540,6 @@
                   <w:listItem w:displayText="Ej relevant" w:value="Ej relevant"/>
                 </w:dropDownList>
               </w:sdtPr>
-              <w:sdtEndPr/>
               <w:sdtContent>
                 <w:r>
                   <w:rPr>
@@ -17628,7 +16582,6 @@
               </w:rPr>
               <w:t xml:space="preserve">Demonstrate that the required status information about the observation(s) and </w:t>
             </w:r>
-            <w:proofErr w:type="spellStart"/>
             <w:r>
               <w:rPr>
                 <w:lang w:val="en-US"/>
@@ -17639,14 +16592,7 @@
               <w:rPr>
                 <w:lang w:val="en-US"/>
               </w:rPr>
-              <w:t>eport</w:t>
-            </w:r>
-            <w:proofErr w:type="spellEnd"/>
-            <w:r>
-              <w:rPr>
-                <w:lang w:val="en-US"/>
-              </w:rPr>
-              <w:t xml:space="preserve"> is included.</w:t>
+              <w:t>eport is included.</w:t>
             </w:r>
           </w:p>
           <w:p>
@@ -17662,25 +16608,7 @@
                 <w:iCs/>
                 <w:lang w:val="en-US"/>
               </w:rPr>
-              <w:t xml:space="preserve">It is a requirement that the observation status and </w:t>
-            </w:r>
-            <w:proofErr w:type="spellStart"/>
-            <w:r>
-              <w:rPr>
-                <w:i/>
-                <w:iCs/>
-                <w:lang w:val="en-US"/>
-              </w:rPr>
-              <w:t>DiagnosticReport</w:t>
-            </w:r>
-            <w:proofErr w:type="spellEnd"/>
-            <w:r>
-              <w:rPr>
-                <w:i/>
-                <w:iCs/>
-                <w:lang w:val="en-US"/>
-              </w:rPr>
-              <w:t xml:space="preserve"> status always must be “final”.</w:t>
+              <w:t>It is a requirement that the observation status and DiagnosticReport status always must be “final”.</w:t>
             </w:r>
           </w:p>
         </w:tc>
@@ -17719,27 +16647,13 @@
               <w:rPr>
                 <w:lang w:val="en-US"/>
               </w:rPr>
-              <w:t xml:space="preserve">the status of the </w:t>
-            </w:r>
-            <w:proofErr w:type="spellStart"/>
-            <w:r>
-              <w:rPr>
-                <w:lang w:val="en-US"/>
-              </w:rPr>
-              <w:t>DiagnosticR</w:t>
-            </w:r>
-            <w:r>
-              <w:rPr>
-                <w:lang w:val="en-US"/>
-              </w:rPr>
-              <w:t>eport</w:t>
-            </w:r>
-            <w:proofErr w:type="spellEnd"/>
-            <w:r>
-              <w:rPr>
-                <w:lang w:val="en-US"/>
-              </w:rPr>
-              <w:t xml:space="preserve"> in HomeCareObservation</w:t>
+              <w:t>the status of the DiagnosticR</w:t>
+            </w:r>
+            <w:r>
+              <w:rPr>
+                <w:lang w:val="en-US"/>
+              </w:rPr>
+              <w:t>eport in HomeCareObservation</w:t>
             </w:r>
           </w:p>
           <w:p>
@@ -17786,14 +16700,12 @@
                 <w:lang w:val="en-US"/>
               </w:rPr>
             </w:pPr>
-            <w:proofErr w:type="spellStart"/>
             <w:r>
               <w:rPr>
                 <w:lang w:val="en-US"/>
               </w:rPr>
               <w:t>DiagnosticReport</w:t>
             </w:r>
-            <w:proofErr w:type="spellEnd"/>
             <w:r>
               <w:rPr>
                 <w:lang w:val="en-US"/>
@@ -17854,7 +16766,6 @@
                   <w:listItem w:displayText="Ej relevant" w:value="Ej relevant"/>
                 </w:dropDownList>
               </w:sdtPr>
-              <w:sdtEndPr/>
               <w:sdtContent>
                 <w:r>
                   <w:rPr>
@@ -18003,7 +16914,6 @@
                   <w:listItem w:displayText="Ej relevant" w:value="Ej relevant"/>
                 </w:dropDownList>
               </w:sdtPr>
-              <w:sdtEndPr/>
               <w:sdtContent>
                 <w:r>
                   <w:rPr>
@@ -18069,25 +16979,7 @@
                 <w:iCs/>
                 <w:lang w:val="en-US"/>
               </w:rPr>
-              <w:t xml:space="preserve">It is recommended that SUT automatically inserts the signature of the author/sender of HomeCareObservation. It is also recommended that the user </w:t>
-            </w:r>
-            <w:proofErr w:type="gramStart"/>
-            <w:r>
-              <w:rPr>
-                <w:i/>
-                <w:iCs/>
-                <w:lang w:val="en-US"/>
-              </w:rPr>
-              <w:t>is able to</w:t>
-            </w:r>
-            <w:proofErr w:type="gramEnd"/>
-            <w:r>
-              <w:rPr>
-                <w:i/>
-                <w:iCs/>
-                <w:lang w:val="en-US"/>
-              </w:rPr>
-              <w:t xml:space="preserve"> change the telephone number added by SUT and insert a more relevant telephone number e.g. a specific number to the acute care team or to a specific nurse. </w:t>
+              <w:t xml:space="preserve">It is recommended that SUT automatically inserts the signature of the author/sender of HomeCareObservation. It is also recommended that the user is able to change the telephone number added by SUT and insert a more relevant telephone number e.g. a specific number to the acute care team or to a specific nurse. </w:t>
             </w:r>
           </w:p>
         </w:tc>
@@ -18235,7 +17127,6 @@
                   <w:listItem w:displayText="Ej relevant" w:value="Ej relevant"/>
                 </w:dropDownList>
               </w:sdtPr>
-              <w:sdtEndPr/>
               <w:sdtContent>
                 <w:r>
                   <w:rPr>
@@ -18436,7 +17327,6 @@
                   <w:listItem w:displayText="Ej relevant" w:value="Ej relevant"/>
                 </w:dropDownList>
               </w:sdtPr>
-              <w:sdtEndPr/>
               <w:sdtContent>
                 <w:r>
                   <w:rPr>
@@ -18564,14 +17454,12 @@
                 <w:lang w:val="en-US"/>
               </w:rPr>
             </w:pPr>
-            <w:proofErr w:type="spellStart"/>
             <w:r>
               <w:rPr>
                 <w:lang w:val="en-US"/>
               </w:rPr>
               <w:t>Ydernummer</w:t>
             </w:r>
-            <w:proofErr w:type="spellEnd"/>
           </w:p>
           <w:p>
             <w:pPr>
@@ -18589,21 +17477,7 @@
               <w:rPr>
                 <w:lang w:val="en-US"/>
               </w:rPr>
-              <w:t>Initials of the general practitioner (if known) OR status code indicating that the initials are “</w:t>
-            </w:r>
-            <w:proofErr w:type="gramStart"/>
-            <w:r>
-              <w:rPr>
-                <w:lang w:val="en-US"/>
-              </w:rPr>
-              <w:t>unknown</w:t>
-            </w:r>
-            <w:proofErr w:type="gramEnd"/>
-            <w:r>
-              <w:rPr>
-                <w:lang w:val="en-US"/>
-              </w:rPr>
-              <w:t>”</w:t>
+              <w:t>Initials of the general practitioner (if known) OR status code indicating that the initials are “unknown”</w:t>
             </w:r>
           </w:p>
           <w:p>
@@ -18690,7 +17564,6 @@
                   <w:listItem w:displayText="Ej relevant" w:value="Ej relevant"/>
                 </w:dropDownList>
               </w:sdtPr>
-              <w:sdtEndPr/>
               <w:sdtContent>
                 <w:r>
                   <w:rPr>
@@ -18797,19 +17670,11 @@
                 <w:lang w:val="en-US"/>
               </w:rPr>
             </w:pPr>
-            <w:proofErr w:type="spellStart"/>
-            <w:r>
-              <w:rPr>
-                <w:lang w:val="en-US"/>
-              </w:rPr>
-              <w:t>DiagnosticReport</w:t>
-            </w:r>
-            <w:proofErr w:type="spellEnd"/>
-            <w:r>
-              <w:rPr>
-                <w:lang w:val="en-US"/>
-              </w:rPr>
-              <w:t xml:space="preserve"> generation date and time</w:t>
+            <w:r>
+              <w:rPr>
+                <w:lang w:val="en-US"/>
+              </w:rPr>
+              <w:t>DiagnosticReport generation date and time</w:t>
             </w:r>
           </w:p>
           <w:p>
@@ -18877,7 +17742,6 @@
                   <w:listItem w:displayText="Ej relevant" w:value="Ej relevant"/>
                 </w:dropDownList>
               </w:sdtPr>
-              <w:sdtEndPr/>
               <w:sdtContent>
                 <w:r>
                   <w:rPr>
@@ -19020,7 +17884,6 @@
                   <w:listItem w:displayText="Ej relevant" w:value="Ej relevant"/>
                 </w:dropDownList>
               </w:sdtPr>
-              <w:sdtEndPr/>
               <w:sdtContent>
                 <w:r>
                   <w:rPr>
@@ -19034,7 +17897,7 @@
           </w:p>
         </w:tc>
       </w:tr>
-      <w:bookmarkEnd w:id="53"/>
+      <w:bookmarkEnd w:id="52"/>
     </w:tbl>
     <w:p>
       <w:pPr>
@@ -19080,8 +17943,8 @@
           <w:lang w:val="en-US"/>
         </w:rPr>
       </w:pPr>
-      <w:bookmarkStart w:id="54" w:name="_Toc160694021"/>
-      <w:bookmarkStart w:id="55" w:name="_Ref160697961"/>
+      <w:bookmarkStart w:id="53" w:name="_Toc160694021"/>
+      <w:bookmarkStart w:id="54" w:name="_Ref160697961"/>
       <w:r>
         <w:rPr>
           <w:lang w:val="en-US"/>
@@ -19143,7 +18006,6 @@
         </w:rPr>
         <w:t xml:space="preserve"> analysis </w:t>
       </w:r>
-      <w:proofErr w:type="gramStart"/>
       <w:r>
         <w:rPr>
           <w:rFonts w:eastAsia="Calibri" w:cstheme="minorHAnsi"/>
@@ -19162,9 +18024,8 @@
         </w:rPr>
         <w:t>omment</w:t>
       </w:r>
+      <w:bookmarkEnd w:id="53"/>
       <w:bookmarkEnd w:id="54"/>
-      <w:bookmarkEnd w:id="55"/>
-      <w:proofErr w:type="gramEnd"/>
     </w:p>
     <w:tbl>
       <w:tblPr>
@@ -19198,7 +18059,7 @@
                 <w:lang w:val="en-US"/>
               </w:rPr>
             </w:pPr>
-            <w:bookmarkStart w:id="56" w:name="_Hlk159933160"/>
+            <w:bookmarkStart w:id="55" w:name="_Hlk159933160"/>
             <w:r>
               <w:rPr>
                 <w:b/>
@@ -19590,7 +18451,6 @@
                   <w:listItem w:displayText="Ej relevant" w:value="Ej relevant"/>
                 </w:dropDownList>
               </w:sdtPr>
-              <w:sdtEndPr/>
               <w:sdtContent>
                 <w:r>
                   <w:rPr>
@@ -19690,16 +18550,8 @@
               <w:rPr>
                 <w:lang w:val="en-US"/>
               </w:rPr>
-              <w:t xml:space="preserve">Observation(s) with numerical result is created and/or inserted in </w:t>
-            </w:r>
-            <w:proofErr w:type="gramStart"/>
-            <w:r>
-              <w:rPr>
-                <w:lang w:val="en-US"/>
-              </w:rPr>
-              <w:t>HomeCareObservation</w:t>
-            </w:r>
-            <w:proofErr w:type="gramEnd"/>
+              <w:t>Observation(s) with numerical result is created and/or inserted in HomeCareObservation</w:t>
+            </w:r>
           </w:p>
           <w:p>
             <w:pPr>
@@ -19799,35 +18651,7 @@
               <w:rPr>
                 <w:lang w:val="en-US"/>
               </w:rPr>
-              <w:t xml:space="preserve">Observation not interpreted (DK: </w:t>
-            </w:r>
-            <w:proofErr w:type="spellStart"/>
-            <w:r>
-              <w:rPr>
-                <w:lang w:val="en-US"/>
-              </w:rPr>
-              <w:t>ikke</w:t>
-            </w:r>
-            <w:proofErr w:type="spellEnd"/>
-            <w:r>
-              <w:rPr>
-                <w:lang w:val="en-US"/>
-              </w:rPr>
-              <w:t xml:space="preserve"> reference </w:t>
-            </w:r>
-            <w:proofErr w:type="spellStart"/>
-            <w:r>
-              <w:rPr>
-                <w:lang w:val="en-US"/>
-              </w:rPr>
-              <w:t>vurderet</w:t>
-            </w:r>
-            <w:proofErr w:type="spellEnd"/>
-            <w:r>
-              <w:rPr>
-                <w:lang w:val="en-US"/>
-              </w:rPr>
-              <w:t>)</w:t>
+              <w:t>Observation not interpreted (DK: ikke reference vurderet)</w:t>
             </w:r>
           </w:p>
         </w:tc>
@@ -19876,7 +18700,6 @@
                   <w:listItem w:displayText="Ej relevant" w:value="Ej relevant"/>
                 </w:dropDownList>
               </w:sdtPr>
-              <w:sdtEndPr/>
               <w:sdtContent>
                 <w:r>
                   <w:rPr>
@@ -19994,19 +18817,11 @@
                 <w:lang w:val="en-US"/>
               </w:rPr>
             </w:pPr>
-            <w:proofErr w:type="spellStart"/>
-            <w:r>
-              <w:rPr>
-                <w:lang w:val="en-US"/>
-              </w:rPr>
-              <w:t>HomeCareObservations</w:t>
-            </w:r>
-            <w:proofErr w:type="spellEnd"/>
-            <w:r>
-              <w:rPr>
-                <w:lang w:val="en-US"/>
-              </w:rPr>
-              <w:t xml:space="preserve"> contains the observation(s) sampling date and time:</w:t>
+            <w:r>
+              <w:rPr>
+                <w:lang w:val="en-US"/>
+              </w:rPr>
+              <w:t>HomeCareObservations contains the observation(s) sampling date and time:</w:t>
             </w:r>
           </w:p>
           <w:p>
@@ -20106,7 +18921,6 @@
                   <w:listItem w:displayText="Ej relevant" w:value="Ej relevant"/>
                 </w:dropDownList>
               </w:sdtPr>
-              <w:sdtEndPr/>
               <w:sdtContent>
                 <w:r>
                   <w:rPr>
@@ -20365,7 +19179,6 @@
                   <w:listItem w:displayText="Ej relevant" w:value="Ej relevant"/>
                 </w:dropDownList>
               </w:sdtPr>
-              <w:sdtEndPr/>
               <w:sdtContent>
                 <w:r>
                   <w:rPr>
@@ -20414,7 +19227,6 @@
               </w:rPr>
               <w:t xml:space="preserve">the </w:t>
             </w:r>
-            <w:proofErr w:type="spellStart"/>
             <w:r>
               <w:rPr>
                 <w:lang w:val="en-US"/>
@@ -20425,14 +19237,7 @@
               <w:rPr>
                 <w:lang w:val="en-US"/>
               </w:rPr>
-              <w:t>eport</w:t>
-            </w:r>
-            <w:proofErr w:type="spellEnd"/>
-            <w:r>
-              <w:rPr>
-                <w:lang w:val="en-US"/>
-              </w:rPr>
-              <w:t xml:space="preserve"> is included.</w:t>
+              <w:t>eport is included.</w:t>
             </w:r>
           </w:p>
           <w:p>
@@ -20448,25 +19253,7 @@
                 <w:iCs/>
                 <w:lang w:val="en-US"/>
               </w:rPr>
-              <w:t xml:space="preserve">It is a requirement that the observation status and </w:t>
-            </w:r>
-            <w:proofErr w:type="spellStart"/>
-            <w:r>
-              <w:rPr>
-                <w:i/>
-                <w:iCs/>
-                <w:lang w:val="en-US"/>
-              </w:rPr>
-              <w:t>DiagnosticReport</w:t>
-            </w:r>
-            <w:proofErr w:type="spellEnd"/>
-            <w:r>
-              <w:rPr>
-                <w:i/>
-                <w:iCs/>
-                <w:lang w:val="en-US"/>
-              </w:rPr>
-              <w:t xml:space="preserve"> status always must be “final”.</w:t>
+              <w:t>It is a requirement that the observation status and DiagnosticReport status always must be “final”.</w:t>
             </w:r>
           </w:p>
         </w:tc>
@@ -20505,27 +19292,13 @@
               <w:rPr>
                 <w:lang w:val="en-US"/>
               </w:rPr>
-              <w:t xml:space="preserve">the status of the </w:t>
-            </w:r>
-            <w:proofErr w:type="spellStart"/>
-            <w:r>
-              <w:rPr>
-                <w:lang w:val="en-US"/>
-              </w:rPr>
-              <w:t>DiagnosticR</w:t>
-            </w:r>
-            <w:r>
-              <w:rPr>
-                <w:lang w:val="en-US"/>
-              </w:rPr>
-              <w:t>eport</w:t>
-            </w:r>
-            <w:proofErr w:type="spellEnd"/>
-            <w:r>
-              <w:rPr>
-                <w:lang w:val="en-US"/>
-              </w:rPr>
-              <w:t xml:space="preserve"> in HomeCareObservation</w:t>
+              <w:t>the status of the DiagnosticR</w:t>
+            </w:r>
+            <w:r>
+              <w:rPr>
+                <w:lang w:val="en-US"/>
+              </w:rPr>
+              <w:t>eport in HomeCareObservation</w:t>
             </w:r>
           </w:p>
           <w:p>
@@ -20572,14 +19345,12 @@
                 <w:lang w:val="en-US"/>
               </w:rPr>
             </w:pPr>
-            <w:proofErr w:type="spellStart"/>
             <w:r>
               <w:rPr>
                 <w:lang w:val="en-US"/>
               </w:rPr>
               <w:t>DiagnosticReport</w:t>
             </w:r>
-            <w:proofErr w:type="spellEnd"/>
             <w:r>
               <w:rPr>
                 <w:lang w:val="en-US"/>
@@ -20640,7 +19411,6 @@
                   <w:listItem w:displayText="Ej relevant" w:value="Ej relevant"/>
                 </w:dropDownList>
               </w:sdtPr>
-              <w:sdtEndPr/>
               <w:sdtContent>
                 <w:r>
                   <w:rPr>
@@ -20789,7 +19559,6 @@
                   <w:listItem w:displayText="Ej relevant" w:value="Ej relevant"/>
                 </w:dropDownList>
               </w:sdtPr>
-              <w:sdtEndPr/>
               <w:sdtContent>
                 <w:r>
                   <w:rPr>
@@ -20857,25 +19626,7 @@
                 <w:lang w:val="en-US"/>
               </w:rPr>
               <w:lastRenderedPageBreak/>
-              <w:t xml:space="preserve">It is also recommended that the user </w:t>
-            </w:r>
-            <w:proofErr w:type="gramStart"/>
-            <w:r>
-              <w:rPr>
-                <w:i/>
-                <w:iCs/>
-                <w:lang w:val="en-US"/>
-              </w:rPr>
-              <w:t>is able to</w:t>
-            </w:r>
-            <w:proofErr w:type="gramEnd"/>
-            <w:r>
-              <w:rPr>
-                <w:i/>
-                <w:iCs/>
-                <w:lang w:val="en-US"/>
-              </w:rPr>
-              <w:t xml:space="preserve"> change the telephone number added by SUT and insert a more relevant telephone number e.g. a specific number to the acute care team or to a specific nurse. </w:t>
+              <w:t xml:space="preserve">It is also recommended that the user is able to change the telephone number added by SUT and insert a more relevant telephone number e.g. a specific number to the acute care team or to a specific nurse. </w:t>
             </w:r>
           </w:p>
         </w:tc>
@@ -21022,7 +19773,6 @@
                   <w:listItem w:displayText="Ej relevant" w:value="Ej relevant"/>
                 </w:dropDownList>
               </w:sdtPr>
-              <w:sdtEndPr/>
               <w:sdtContent>
                 <w:r>
                   <w:rPr>
@@ -21223,7 +19973,6 @@
                   <w:listItem w:displayText="Ej relevant" w:value="Ej relevant"/>
                 </w:dropDownList>
               </w:sdtPr>
-              <w:sdtEndPr/>
               <w:sdtContent>
                 <w:r>
                   <w:rPr>
@@ -21338,14 +20087,12 @@
                 <w:lang w:val="en-US"/>
               </w:rPr>
             </w:pPr>
-            <w:proofErr w:type="spellStart"/>
             <w:r>
               <w:rPr>
                 <w:lang w:val="en-US"/>
               </w:rPr>
               <w:t>Ydernummer</w:t>
             </w:r>
-            <w:proofErr w:type="spellEnd"/>
           </w:p>
           <w:p>
             <w:pPr>
@@ -21363,21 +20110,7 @@
               <w:rPr>
                 <w:lang w:val="en-US"/>
               </w:rPr>
-              <w:t>Initials of the general practitioner (if known) OR status code indicating that the initials are “</w:t>
-            </w:r>
-            <w:proofErr w:type="gramStart"/>
-            <w:r>
-              <w:rPr>
-                <w:lang w:val="en-US"/>
-              </w:rPr>
-              <w:t>unknown</w:t>
-            </w:r>
-            <w:proofErr w:type="gramEnd"/>
-            <w:r>
-              <w:rPr>
-                <w:lang w:val="en-US"/>
-              </w:rPr>
-              <w:t>”</w:t>
+              <w:t>Initials of the general practitioner (if known) OR status code indicating that the initials are “unknown”</w:t>
             </w:r>
           </w:p>
           <w:p>
@@ -21464,7 +20197,6 @@
                   <w:listItem w:displayText="Ej relevant" w:value="Ej relevant"/>
                 </w:dropDownList>
               </w:sdtPr>
-              <w:sdtEndPr/>
               <w:sdtContent>
                 <w:r>
                   <w:rPr>
@@ -21578,20 +20310,12 @@
                 <w:lang w:val="en-US"/>
               </w:rPr>
             </w:pPr>
-            <w:proofErr w:type="spellStart"/>
             <w:r>
               <w:rPr>
                 <w:lang w:val="en-US"/>
               </w:rPr>
               <w:lastRenderedPageBreak/>
-              <w:t>DiagnosticReport</w:t>
-            </w:r>
-            <w:proofErr w:type="spellEnd"/>
-            <w:r>
-              <w:rPr>
-                <w:lang w:val="en-US"/>
-              </w:rPr>
-              <w:t xml:space="preserve"> generation date and time</w:t>
+              <w:t>DiagnosticReport generation date and time</w:t>
             </w:r>
           </w:p>
           <w:p>
@@ -21659,7 +20383,6 @@
                   <w:listItem w:displayText="Ej relevant" w:value="Ej relevant"/>
                 </w:dropDownList>
               </w:sdtPr>
-              <w:sdtEndPr/>
               <w:sdtContent>
                 <w:r>
                   <w:rPr>
@@ -21802,7 +20525,6 @@
                   <w:listItem w:displayText="Ej relevant" w:value="Ej relevant"/>
                 </w:dropDownList>
               </w:sdtPr>
-              <w:sdtEndPr/>
               <w:sdtContent>
                 <w:r>
                   <w:rPr>
@@ -21816,7 +20538,7 @@
           </w:p>
         </w:tc>
       </w:tr>
-      <w:bookmarkEnd w:id="56"/>
+      <w:bookmarkEnd w:id="55"/>
     </w:tbl>
     <w:p>
       <w:pPr>
@@ -21846,8 +20568,8 @@
           <w:lang w:val="en-US"/>
         </w:rPr>
       </w:pPr>
-      <w:bookmarkStart w:id="57" w:name="_Toc160694022"/>
-      <w:bookmarkStart w:id="58" w:name="_Ref160697974"/>
+      <w:bookmarkStart w:id="56" w:name="_Toc160694022"/>
+      <w:bookmarkStart w:id="57" w:name="_Ref160697974"/>
       <w:r>
         <w:rPr>
           <w:lang w:val="en-US"/>
@@ -21883,24 +20605,16 @@
         <w:rPr>
           <w:lang w:val="en-US"/>
         </w:rPr>
-        <w:t xml:space="preserve">Send HomeCareObservation with refused consent to share observation </w:t>
-      </w:r>
-      <w:proofErr w:type="gramStart"/>
+        <w:t>Send HomeCareObservation with refused consent to share observation result</w:t>
+      </w:r>
       <w:r>
         <w:rPr>
           <w:lang w:val="en-US"/>
         </w:rPr>
-        <w:t>result</w:t>
-      </w:r>
-      <w:r>
-        <w:rPr>
-          <w:lang w:val="en-US"/>
-        </w:rPr>
         <w:t>s</w:t>
       </w:r>
+      <w:bookmarkEnd w:id="56"/>
       <w:bookmarkEnd w:id="57"/>
-      <w:bookmarkEnd w:id="58"/>
-      <w:proofErr w:type="gramEnd"/>
       <w:r>
         <w:rPr>
           <w:lang w:val="en-US"/>
@@ -22337,7 +21051,6 @@
                   <w:listItem w:displayText="Ej relevant" w:value="Ej relevant"/>
                 </w:dropDownList>
               </w:sdtPr>
-              <w:sdtEndPr/>
               <w:sdtContent>
                 <w:r>
                   <w:rPr>
@@ -22437,16 +21150,8 @@
               <w:rPr>
                 <w:lang w:val="en-US"/>
               </w:rPr>
-              <w:t xml:space="preserve">Observation(s) with numerical result is created and/or inserted in </w:t>
-            </w:r>
-            <w:proofErr w:type="gramStart"/>
-            <w:r>
-              <w:rPr>
-                <w:lang w:val="en-US"/>
-              </w:rPr>
-              <w:t>HomeCareObservation</w:t>
-            </w:r>
-            <w:proofErr w:type="gramEnd"/>
+              <w:t>Observation(s) with numerical result is created and/or inserted in HomeCareObservation</w:t>
+            </w:r>
           </w:p>
           <w:p>
             <w:pPr>
@@ -22546,35 +21251,7 @@
               <w:rPr>
                 <w:lang w:val="en-US"/>
               </w:rPr>
-              <w:t xml:space="preserve">Observation not interpreted (DK: </w:t>
-            </w:r>
-            <w:proofErr w:type="spellStart"/>
-            <w:r>
-              <w:rPr>
-                <w:lang w:val="en-US"/>
-              </w:rPr>
-              <w:t>ikke</w:t>
-            </w:r>
-            <w:proofErr w:type="spellEnd"/>
-            <w:r>
-              <w:rPr>
-                <w:lang w:val="en-US"/>
-              </w:rPr>
-              <w:t xml:space="preserve"> reference </w:t>
-            </w:r>
-            <w:proofErr w:type="spellStart"/>
-            <w:r>
-              <w:rPr>
-                <w:lang w:val="en-US"/>
-              </w:rPr>
-              <w:t>vurderet</w:t>
-            </w:r>
-            <w:proofErr w:type="spellEnd"/>
-            <w:r>
-              <w:rPr>
-                <w:lang w:val="en-US"/>
-              </w:rPr>
-              <w:t>)</w:t>
+              <w:t>Observation not interpreted (DK: ikke reference vurderet)</w:t>
             </w:r>
           </w:p>
         </w:tc>
@@ -22623,7 +21300,6 @@
                   <w:listItem w:displayText="Ej relevant" w:value="Ej relevant"/>
                 </w:dropDownList>
               </w:sdtPr>
-              <w:sdtEndPr/>
               <w:sdtContent>
                 <w:r>
                   <w:rPr>
@@ -22741,19 +21417,11 @@
                 <w:lang w:val="en-US"/>
               </w:rPr>
             </w:pPr>
-            <w:proofErr w:type="spellStart"/>
-            <w:r>
-              <w:rPr>
-                <w:lang w:val="en-US"/>
-              </w:rPr>
-              <w:t>HomeCareObservations</w:t>
-            </w:r>
-            <w:proofErr w:type="spellEnd"/>
-            <w:r>
-              <w:rPr>
-                <w:lang w:val="en-US"/>
-              </w:rPr>
-              <w:t xml:space="preserve"> contains the observation(s) sampling date and time:</w:t>
+            <w:r>
+              <w:rPr>
+                <w:lang w:val="en-US"/>
+              </w:rPr>
+              <w:t>HomeCareObservations contains the observation(s) sampling date and time:</w:t>
             </w:r>
           </w:p>
           <w:p>
@@ -22853,7 +21521,6 @@
                   <w:listItem w:displayText="Ej relevant" w:value="Ej relevant"/>
                 </w:dropDownList>
               </w:sdtPr>
-              <w:sdtEndPr/>
               <w:sdtContent>
                 <w:r>
                   <w:rPr>
@@ -22896,7 +21563,6 @@
               </w:rPr>
               <w:t xml:space="preserve">Demonstrate that the required status information about the observation(s) and </w:t>
             </w:r>
-            <w:proofErr w:type="spellStart"/>
             <w:r>
               <w:rPr>
                 <w:lang w:val="en-US"/>
@@ -22907,14 +21573,7 @@
               <w:rPr>
                 <w:lang w:val="en-US"/>
               </w:rPr>
-              <w:t>eport</w:t>
-            </w:r>
-            <w:proofErr w:type="spellEnd"/>
-            <w:r>
-              <w:rPr>
-                <w:lang w:val="en-US"/>
-              </w:rPr>
-              <w:t xml:space="preserve"> is included.</w:t>
+              <w:t>eport is included.</w:t>
             </w:r>
           </w:p>
           <w:p>
@@ -22930,25 +21589,7 @@
                 <w:iCs/>
                 <w:lang w:val="en-US"/>
               </w:rPr>
-              <w:t xml:space="preserve">It is a requirement that the observation status and </w:t>
-            </w:r>
-            <w:proofErr w:type="spellStart"/>
-            <w:r>
-              <w:rPr>
-                <w:i/>
-                <w:iCs/>
-                <w:lang w:val="en-US"/>
-              </w:rPr>
-              <w:t>DiagnosticReport</w:t>
-            </w:r>
-            <w:proofErr w:type="spellEnd"/>
-            <w:r>
-              <w:rPr>
-                <w:i/>
-                <w:iCs/>
-                <w:lang w:val="en-US"/>
-              </w:rPr>
-              <w:t xml:space="preserve"> status always must be “final”.</w:t>
+              <w:t>It is a requirement that the observation status and DiagnosticReport status always must be “final”.</w:t>
             </w:r>
           </w:p>
         </w:tc>
@@ -22987,27 +21628,13 @@
               <w:rPr>
                 <w:lang w:val="en-US"/>
               </w:rPr>
-              <w:t xml:space="preserve">the status of the </w:t>
-            </w:r>
-            <w:proofErr w:type="spellStart"/>
-            <w:r>
-              <w:rPr>
-                <w:lang w:val="en-US"/>
-              </w:rPr>
-              <w:t>DiagnosticR</w:t>
-            </w:r>
-            <w:r>
-              <w:rPr>
-                <w:lang w:val="en-US"/>
-              </w:rPr>
-              <w:t>eport</w:t>
-            </w:r>
-            <w:proofErr w:type="spellEnd"/>
-            <w:r>
-              <w:rPr>
-                <w:lang w:val="en-US"/>
-              </w:rPr>
-              <w:t xml:space="preserve"> in HomeCareObservation</w:t>
+              <w:t>the status of the DiagnosticR</w:t>
+            </w:r>
+            <w:r>
+              <w:rPr>
+                <w:lang w:val="en-US"/>
+              </w:rPr>
+              <w:t>eport in HomeCareObservation</w:t>
             </w:r>
           </w:p>
           <w:p>
@@ -23054,14 +21681,12 @@
                 <w:lang w:val="en-US"/>
               </w:rPr>
             </w:pPr>
-            <w:proofErr w:type="spellStart"/>
             <w:r>
               <w:rPr>
                 <w:lang w:val="en-US"/>
               </w:rPr>
               <w:t>DiagnosticReport</w:t>
             </w:r>
-            <w:proofErr w:type="spellEnd"/>
             <w:r>
               <w:rPr>
                 <w:lang w:val="en-US"/>
@@ -23122,7 +21747,6 @@
                   <w:listItem w:displayText="Ej relevant" w:value="Ej relevant"/>
                 </w:dropDownList>
               </w:sdtPr>
-              <w:sdtEndPr/>
               <w:sdtContent>
                 <w:r>
                   <w:rPr>
@@ -23271,7 +21895,6 @@
                   <w:listItem w:displayText="Ej relevant" w:value="Ej relevant"/>
                 </w:dropDownList>
               </w:sdtPr>
-              <w:sdtEndPr/>
               <w:sdtContent>
                 <w:r>
                   <w:rPr>
@@ -23328,25 +21951,7 @@
                 <w:iCs/>
                 <w:lang w:val="en-US"/>
               </w:rPr>
-              <w:t xml:space="preserve">It is recommended that SUT automatically inserts the signature of the author/sender of HomeCareObservation. It is also recommended that the user </w:t>
-            </w:r>
-            <w:proofErr w:type="gramStart"/>
-            <w:r>
-              <w:rPr>
-                <w:i/>
-                <w:iCs/>
-                <w:lang w:val="en-US"/>
-              </w:rPr>
-              <w:t>is able to</w:t>
-            </w:r>
-            <w:proofErr w:type="gramEnd"/>
-            <w:r>
-              <w:rPr>
-                <w:i/>
-                <w:iCs/>
-                <w:lang w:val="en-US"/>
-              </w:rPr>
-              <w:t xml:space="preserve"> change the telephone number added by SUT and insert a more relevant telephone number e.g. a specific number to the acute</w:t>
+              <w:t>It is recommended that SUT automatically inserts the signature of the author/sender of HomeCareObservation. It is also recommended that the user is able to change the telephone number added by SUT and insert a more relevant telephone number e.g. a specific number to the acute</w:t>
             </w:r>
             <w:r>
               <w:rPr>
@@ -23514,7 +22119,6 @@
                   <w:listItem w:displayText="Ej relevant" w:value="Ej relevant"/>
                 </w:dropDownList>
               </w:sdtPr>
-              <w:sdtEndPr/>
               <w:sdtContent>
                 <w:r>
                   <w:rPr>
@@ -23716,7 +22320,6 @@
                   <w:listItem w:displayText="Ej relevant" w:value="Ej relevant"/>
                 </w:dropDownList>
               </w:sdtPr>
-              <w:sdtEndPr/>
               <w:sdtContent>
                 <w:r>
                   <w:rPr>
@@ -23835,14 +22438,12 @@
                 <w:lang w:val="en-US"/>
               </w:rPr>
             </w:pPr>
-            <w:proofErr w:type="spellStart"/>
             <w:r>
               <w:rPr>
                 <w:lang w:val="en-US"/>
               </w:rPr>
               <w:t>Ydernummer</w:t>
             </w:r>
-            <w:proofErr w:type="spellEnd"/>
           </w:p>
           <w:p>
             <w:pPr>
@@ -23860,21 +22461,7 @@
               <w:rPr>
                 <w:lang w:val="en-US"/>
               </w:rPr>
-              <w:t>Initials of the general practitioner (if known) OR status code indicating that the initials are “</w:t>
-            </w:r>
-            <w:proofErr w:type="gramStart"/>
-            <w:r>
-              <w:rPr>
-                <w:lang w:val="en-US"/>
-              </w:rPr>
-              <w:t>unknown</w:t>
-            </w:r>
-            <w:proofErr w:type="gramEnd"/>
-            <w:r>
-              <w:rPr>
-                <w:lang w:val="en-US"/>
-              </w:rPr>
-              <w:t>”</w:t>
+              <w:t>Initials of the general practitioner (if known) OR status code indicating that the initials are “unknown”</w:t>
             </w:r>
           </w:p>
           <w:p>
@@ -23961,7 +22548,6 @@
                   <w:listItem w:displayText="Ej relevant" w:value="Ej relevant"/>
                 </w:dropDownList>
               </w:sdtPr>
-              <w:sdtEndPr/>
               <w:sdtContent>
                 <w:r>
                   <w:rPr>
@@ -24040,25 +22626,23 @@
                 <w:iCs/>
                 <w:lang w:val="en-US"/>
               </w:rPr>
-              <w:t xml:space="preserve"> insert information about a </w:t>
-            </w:r>
-            <w:proofErr w:type="gramStart"/>
+              <w:t xml:space="preserve"> insert information about a patients refused consent </w:t>
+            </w:r>
             <w:r>
               <w:rPr>
                 <w:i/>
                 <w:iCs/>
                 <w:lang w:val="en-US"/>
               </w:rPr>
-              <w:t>patients</w:t>
-            </w:r>
-            <w:proofErr w:type="gramEnd"/>
+              <w:t xml:space="preserve">when </w:t>
+            </w:r>
             <w:r>
               <w:rPr>
                 <w:i/>
                 <w:iCs/>
                 <w:lang w:val="en-US"/>
               </w:rPr>
-              <w:t xml:space="preserve"> refused consent </w:t>
+              <w:t>the patient does not wish to</w:t>
             </w:r>
             <w:r>
               <w:rPr>
@@ -24066,7 +22650,7 @@
                 <w:iCs/>
                 <w:lang w:val="en-US"/>
               </w:rPr>
-              <w:t xml:space="preserve">when </w:t>
+              <w:t xml:space="preserve"> share the observation results. </w:t>
             </w:r>
             <w:r>
               <w:rPr>
@@ -24074,60 +22658,58 @@
                 <w:iCs/>
                 <w:lang w:val="en-US"/>
               </w:rPr>
-              <w:t>the patient does not wish to</w:t>
-            </w:r>
-            <w:r>
+              <w:t xml:space="preserve"> </w:t>
+            </w:r>
+          </w:p>
+          <w:p>
+            <w:pPr>
+              <w:spacing w:before="60"/>
               <w:rPr>
                 <w:i/>
                 <w:iCs/>
                 <w:lang w:val="en-US"/>
               </w:rPr>
-              <w:t xml:space="preserve"> share the observation results. </w:t>
-            </w:r>
+            </w:pPr>
             <w:r>
               <w:rPr>
                 <w:i/>
                 <w:iCs/>
                 <w:lang w:val="en-US"/>
               </w:rPr>
-              <w:t xml:space="preserve"> </w:t>
-            </w:r>
-          </w:p>
-          <w:p>
-            <w:pPr>
-              <w:spacing w:before="60"/>
+              <w:lastRenderedPageBreak/>
+              <w:t xml:space="preserve">The patients general practitioner is always allowed to receive and see </w:t>
+            </w:r>
+            <w:r>
               <w:rPr>
                 <w:i/>
                 <w:iCs/>
                 <w:lang w:val="en-US"/>
               </w:rPr>
-            </w:pPr>
+              <w:t xml:space="preserve">the results as </w:t>
+            </w:r>
             <w:r>
               <w:rPr>
                 <w:i/>
                 <w:iCs/>
                 <w:lang w:val="en-US"/>
               </w:rPr>
-              <w:lastRenderedPageBreak/>
-              <w:t xml:space="preserve">The </w:t>
-            </w:r>
-            <w:proofErr w:type="gramStart"/>
+              <w:t xml:space="preserve">the </w:t>
+            </w:r>
             <w:r>
               <w:rPr>
                 <w:i/>
                 <w:iCs/>
                 <w:lang w:val="en-US"/>
               </w:rPr>
-              <w:t>patients</w:t>
-            </w:r>
-            <w:proofErr w:type="gramEnd"/>
+              <w:t xml:space="preserve">requester of the HomeCareObservation. </w:t>
+            </w:r>
             <w:r>
               <w:rPr>
                 <w:i/>
                 <w:iCs/>
                 <w:lang w:val="en-US"/>
               </w:rPr>
-              <w:t xml:space="preserve"> general practitioner is always allowed to receive and see </w:t>
+              <w:t xml:space="preserve">However the patient can refuse consent to </w:t>
             </w:r>
             <w:r>
               <w:rPr>
@@ -24135,7 +22717,7 @@
                 <w:iCs/>
                 <w:lang w:val="en-US"/>
               </w:rPr>
-              <w:t xml:space="preserve">the results as </w:t>
+              <w:t xml:space="preserve">further </w:t>
             </w:r>
             <w:r>
               <w:rPr>
@@ -24143,7 +22725,7 @@
                 <w:iCs/>
                 <w:lang w:val="en-US"/>
               </w:rPr>
-              <w:t xml:space="preserve">the </w:t>
+              <w:t>share the observation results</w:t>
             </w:r>
             <w:r>
               <w:rPr>
@@ -24151,48 +22733,6 @@
                 <w:iCs/>
                 <w:lang w:val="en-US"/>
               </w:rPr>
-              <w:t xml:space="preserve">requester of the HomeCareObservation. </w:t>
-            </w:r>
-            <w:proofErr w:type="gramStart"/>
-            <w:r>
-              <w:rPr>
-                <w:i/>
-                <w:iCs/>
-                <w:lang w:val="en-US"/>
-              </w:rPr>
-              <w:t>However</w:t>
-            </w:r>
-            <w:proofErr w:type="gramEnd"/>
-            <w:r>
-              <w:rPr>
-                <w:i/>
-                <w:iCs/>
-                <w:lang w:val="en-US"/>
-              </w:rPr>
-              <w:t xml:space="preserve"> the patient can refuse consent to </w:t>
-            </w:r>
-            <w:r>
-              <w:rPr>
-                <w:i/>
-                <w:iCs/>
-                <w:lang w:val="en-US"/>
-              </w:rPr>
-              <w:t xml:space="preserve">further </w:t>
-            </w:r>
-            <w:r>
-              <w:rPr>
-                <w:i/>
-                <w:iCs/>
-                <w:lang w:val="en-US"/>
-              </w:rPr>
-              <w:t>share the observation results</w:t>
-            </w:r>
-            <w:r>
-              <w:rPr>
-                <w:i/>
-                <w:iCs/>
-                <w:lang w:val="en-US"/>
-              </w:rPr>
               <w:t>.</w:t>
             </w:r>
           </w:p>
@@ -24238,21 +22778,7 @@
               <w:rPr>
                 <w:lang w:val="en-US"/>
               </w:rPr>
-              <w:t xml:space="preserve"> and displays that the </w:t>
-            </w:r>
-            <w:proofErr w:type="gramStart"/>
-            <w:r>
-              <w:rPr>
-                <w:lang w:val="en-US"/>
-              </w:rPr>
-              <w:t>patients</w:t>
-            </w:r>
-            <w:proofErr w:type="gramEnd"/>
-            <w:r>
-              <w:rPr>
-                <w:lang w:val="en-US"/>
-              </w:rPr>
-              <w:t xml:space="preserve"> refused consent is inserted in the HomeCareObservation. </w:t>
+              <w:t xml:space="preserve"> and displays that the patients refused consent is inserted in the HomeCareObservation. </w:t>
             </w:r>
           </w:p>
         </w:tc>
@@ -24301,7 +22827,6 @@
                   <w:listItem w:displayText="Ej relevant" w:value="Ej relevant"/>
                 </w:dropDownList>
               </w:sdtPr>
-              <w:sdtEndPr/>
               <w:sdtContent>
                 <w:r>
                   <w:rPr>
@@ -24415,19 +22940,11 @@
                 <w:lang w:val="en-US"/>
               </w:rPr>
             </w:pPr>
-            <w:proofErr w:type="spellStart"/>
-            <w:r>
-              <w:rPr>
-                <w:lang w:val="en-US"/>
-              </w:rPr>
-              <w:t>DiagnosticReport</w:t>
-            </w:r>
-            <w:proofErr w:type="spellEnd"/>
-            <w:r>
-              <w:rPr>
-                <w:lang w:val="en-US"/>
-              </w:rPr>
-              <w:t xml:space="preserve"> generation date and time</w:t>
+            <w:r>
+              <w:rPr>
+                <w:lang w:val="en-US"/>
+              </w:rPr>
+              <w:t>DiagnosticReport generation date and time</w:t>
             </w:r>
           </w:p>
           <w:p>
@@ -24495,7 +23012,6 @@
                   <w:listItem w:displayText="Ej relevant" w:value="Ej relevant"/>
                 </w:dropDownList>
               </w:sdtPr>
-              <w:sdtEndPr/>
               <w:sdtContent>
                 <w:r>
                   <w:rPr>
@@ -24638,7 +23154,6 @@
                   <w:listItem w:displayText="Ej relevant" w:value="Ej relevant"/>
                 </w:dropDownList>
               </w:sdtPr>
-              <w:sdtEndPr/>
               <w:sdtContent>
                 <w:r>
                   <w:rPr>
@@ -24680,10 +23195,10 @@
           <w:lang w:val="en-GB"/>
         </w:rPr>
       </w:pPr>
-      <w:bookmarkStart w:id="59" w:name="_Test_of_technical"/>
-      <w:bookmarkStart w:id="60" w:name="_Toc142385947"/>
-      <w:bookmarkStart w:id="61" w:name="_Toc160694023"/>
-      <w:bookmarkEnd w:id="59"/>
+      <w:bookmarkStart w:id="58" w:name="_Test_of_technical"/>
+      <w:bookmarkStart w:id="59" w:name="_Toc142385947"/>
+      <w:bookmarkStart w:id="60" w:name="_Toc160694023"/>
+      <w:bookmarkEnd w:id="58"/>
       <w:r>
         <w:rPr>
           <w:lang w:val="en-GB"/>
@@ -24709,8 +23224,8 @@
         </w:rPr>
         <w:t xml:space="preserve"> requirements</w:t>
       </w:r>
+      <w:bookmarkEnd w:id="59"/>
       <w:bookmarkEnd w:id="60"/>
-      <w:bookmarkEnd w:id="61"/>
       <w:r>
         <w:rPr>
           <w:lang w:val="en-GB"/>
@@ -25046,10 +23561,10 @@
               <w:keepLines w:val="0"/>
               <w:widowControl w:val="0"/>
             </w:pPr>
-            <w:bookmarkStart w:id="62" w:name="_Toc160693949"/>
-            <w:bookmarkStart w:id="63" w:name="_Toc160694024"/>
+            <w:bookmarkStart w:id="61" w:name="_Toc160693949"/>
+            <w:bookmarkStart w:id="62" w:name="_Toc160694024"/>
+            <w:bookmarkEnd w:id="61"/>
             <w:bookmarkEnd w:id="62"/>
-            <w:bookmarkEnd w:id="63"/>
           </w:p>
         </w:tc>
         <w:tc>
@@ -25073,21 +23588,7 @@
               <w:rPr>
                 <w:lang w:val="en-US"/>
               </w:rPr>
-              <w:t xml:space="preserve"> with an E-</w:t>
-            </w:r>
-            <w:proofErr w:type="spellStart"/>
-            <w:r>
-              <w:rPr>
-                <w:lang w:val="en-US"/>
-              </w:rPr>
-              <w:t>cpr</w:t>
-            </w:r>
-            <w:proofErr w:type="spellEnd"/>
-            <w:r>
-              <w:rPr>
-                <w:lang w:val="en-US"/>
-              </w:rPr>
-              <w:t xml:space="preserve"> </w:t>
+              <w:t xml:space="preserve"> with an E-cpr </w:t>
             </w:r>
             <w:r>
               <w:rPr>
@@ -25249,21 +23750,7 @@
               <w:rPr>
                 <w:lang w:val="en-US"/>
               </w:rPr>
-              <w:t xml:space="preserve"> E-</w:t>
-            </w:r>
-            <w:proofErr w:type="spellStart"/>
-            <w:r>
-              <w:rPr>
-                <w:lang w:val="en-US"/>
-              </w:rPr>
-              <w:t>cpr</w:t>
-            </w:r>
-            <w:proofErr w:type="spellEnd"/>
-            <w:r>
-              <w:rPr>
-                <w:lang w:val="en-US"/>
-              </w:rPr>
-              <w:t xml:space="preserve">. </w:t>
+              <w:t xml:space="preserve"> E-cpr. </w:t>
             </w:r>
           </w:p>
         </w:tc>
@@ -25385,21 +23872,7 @@
               <w:rPr>
                 <w:lang w:val="en-US"/>
               </w:rPr>
-              <w:t>HomeCareObservation, with an E-</w:t>
-            </w:r>
-            <w:proofErr w:type="spellStart"/>
-            <w:r>
-              <w:rPr>
-                <w:lang w:val="en-US"/>
-              </w:rPr>
-              <w:t>cpr</w:t>
-            </w:r>
-            <w:proofErr w:type="spellEnd"/>
-            <w:r>
-              <w:rPr>
-                <w:lang w:val="en-US"/>
-              </w:rPr>
-              <w:t>, has been created</w:t>
+              <w:t>HomeCareObservation, with an E-cpr, has been created</w:t>
             </w:r>
             <w:r>
               <w:rPr>
@@ -25457,7 +23930,6 @@
                   <w:listItem w:displayText="Ej relevant" w:value="Ej relevant"/>
                 </w:dropDownList>
               </w:sdtPr>
-              <w:sdtEndPr/>
               <w:sdtContent>
                 <w:r>
                   <w:rPr>
@@ -25515,10 +23987,10 @@
                 <w:lang w:val="en-US"/>
               </w:rPr>
             </w:pPr>
-            <w:bookmarkStart w:id="64" w:name="_Toc160693950"/>
-            <w:bookmarkStart w:id="65" w:name="_Toc160694025"/>
+            <w:bookmarkStart w:id="63" w:name="_Toc160693950"/>
+            <w:bookmarkStart w:id="64" w:name="_Toc160694025"/>
+            <w:bookmarkEnd w:id="63"/>
             <w:bookmarkEnd w:id="64"/>
-            <w:bookmarkEnd w:id="65"/>
           </w:p>
         </w:tc>
         <w:tc>
@@ -25908,7 +24380,6 @@
                   <w:listItem w:displayText="Ej relevant" w:value="Ej relevant"/>
                 </w:dropDownList>
               </w:sdtPr>
-              <w:sdtEndPr/>
               <w:sdtContent>
                 <w:r>
                   <w:rPr>
@@ -25938,34 +24409,14 @@
                 <w:bCs/>
               </w:rPr>
             </w:pPr>
-            <w:proofErr w:type="spellStart"/>
             <w:r>
               <w:rPr>
                 <w:rFonts w:cstheme="minorHAnsi"/>
                 <w:b/>
                 <w:bCs/>
               </w:rPr>
-              <w:t>Use</w:t>
-            </w:r>
-            <w:proofErr w:type="spellEnd"/>
-            <w:r>
-              <w:rPr>
-                <w:rFonts w:cstheme="minorHAnsi"/>
-                <w:b/>
-                <w:bCs/>
-              </w:rPr>
-              <w:t xml:space="preserve"> of </w:t>
-            </w:r>
-            <w:proofErr w:type="spellStart"/>
-            <w:r>
-              <w:rPr>
-                <w:rFonts w:cstheme="minorHAnsi"/>
-                <w:b/>
-                <w:bCs/>
-              </w:rPr>
-              <w:t>terminology</w:t>
-            </w:r>
-            <w:proofErr w:type="spellEnd"/>
+              <w:t>Use of terminology</w:t>
+            </w:r>
           </w:p>
         </w:tc>
       </w:tr>
@@ -25981,10 +24432,10 @@
               <w:keepLines w:val="0"/>
               <w:widowControl w:val="0"/>
             </w:pPr>
-            <w:bookmarkStart w:id="66" w:name="_Toc160693951"/>
-            <w:bookmarkStart w:id="67" w:name="_Toc160694026"/>
+            <w:bookmarkStart w:id="65" w:name="_Toc160693951"/>
+            <w:bookmarkStart w:id="66" w:name="_Toc160694026"/>
+            <w:bookmarkEnd w:id="65"/>
             <w:bookmarkEnd w:id="66"/>
-            <w:bookmarkEnd w:id="67"/>
           </w:p>
         </w:tc>
         <w:tc>
@@ -26022,21 +24473,7 @@
               <w:rPr>
                 <w:lang w:val="en-GB" w:eastAsia="da-DK"/>
               </w:rPr>
-              <w:t xml:space="preserve">ses terminology from </w:t>
-            </w:r>
-            <w:proofErr w:type="spellStart"/>
-            <w:r>
-              <w:rPr>
-                <w:lang w:val="en-GB" w:eastAsia="da-DK"/>
-              </w:rPr>
-              <w:t>MedCom’s</w:t>
-            </w:r>
-            <w:proofErr w:type="spellEnd"/>
-            <w:r>
-              <w:rPr>
-                <w:lang w:val="en-GB" w:eastAsia="da-DK"/>
-              </w:rPr>
-              <w:t xml:space="preserve"> terminology server.</w:t>
+              <w:t>ses terminology from MedCom’s terminology server.</w:t>
             </w:r>
           </w:p>
         </w:tc>
@@ -26106,25 +24543,7 @@
                 <w:iCs/>
                 <w:lang w:val="en-GB"/>
               </w:rPr>
-              <w:t xml:space="preserve"> via </w:t>
-            </w:r>
-            <w:proofErr w:type="spellStart"/>
-            <w:r>
-              <w:rPr>
-                <w:i/>
-                <w:iCs/>
-                <w:lang w:val="en-GB"/>
-              </w:rPr>
-              <w:t>MedCom’s</w:t>
-            </w:r>
-            <w:proofErr w:type="spellEnd"/>
-            <w:r>
-              <w:rPr>
-                <w:i/>
-                <w:iCs/>
-                <w:lang w:val="en-GB"/>
-              </w:rPr>
-              <w:t xml:space="preserve"> terminology server</w:t>
+              <w:t xml:space="preserve"> via MedCom’s terminology server</w:t>
             </w:r>
             <w:r>
               <w:rPr>
@@ -26182,7 +24601,6 @@
                   <w:listItem w:displayText="Ej relevant" w:value="Ej relevant"/>
                 </w:dropDownList>
               </w:sdtPr>
-              <w:sdtEndPr/>
               <w:sdtContent>
                 <w:r>
                   <w:rPr>
@@ -26211,10 +24629,10 @@
                 <w:lang w:val="en-US"/>
               </w:rPr>
             </w:pPr>
-            <w:bookmarkStart w:id="68" w:name="_Toc160693952"/>
-            <w:bookmarkStart w:id="69" w:name="_Toc160694027"/>
+            <w:bookmarkStart w:id="67" w:name="_Toc160693952"/>
+            <w:bookmarkStart w:id="68" w:name="_Toc160694027"/>
+            <w:bookmarkEnd w:id="67"/>
             <w:bookmarkEnd w:id="68"/>
-            <w:bookmarkEnd w:id="69"/>
           </w:p>
         </w:tc>
         <w:tc>
@@ -26402,7 +24820,6 @@
                   <w:listItem w:displayText="Ej relevant" w:value="Ej relevant"/>
                 </w:dropDownList>
               </w:sdtPr>
-              <w:sdtEndPr/>
               <w:sdtContent>
                 <w:r>
                   <w:rPr>
@@ -26431,10 +24848,10 @@
                 <w:lang w:val="en-US"/>
               </w:rPr>
             </w:pPr>
-            <w:bookmarkStart w:id="70" w:name="_Toc160693953"/>
-            <w:bookmarkStart w:id="71" w:name="_Toc160694028"/>
+            <w:bookmarkStart w:id="69" w:name="_Toc160693953"/>
+            <w:bookmarkStart w:id="70" w:name="_Toc160694028"/>
+            <w:bookmarkEnd w:id="69"/>
             <w:bookmarkEnd w:id="70"/>
-            <w:bookmarkEnd w:id="71"/>
           </w:p>
         </w:tc>
         <w:tc>
@@ -26641,25 +25058,7 @@
                 <w:iCs/>
                 <w:lang w:val="en-US"/>
               </w:rPr>
-              <w:t xml:space="preserve"> has a copy of the relevant </w:t>
-            </w:r>
-            <w:proofErr w:type="spellStart"/>
-            <w:r>
-              <w:rPr>
-                <w:i/>
-                <w:iCs/>
-                <w:lang w:val="en-US"/>
-              </w:rPr>
-              <w:t>valueSets</w:t>
-            </w:r>
-            <w:proofErr w:type="spellEnd"/>
-            <w:r>
-              <w:rPr>
-                <w:i/>
-                <w:iCs/>
-                <w:lang w:val="en-US"/>
-              </w:rPr>
-              <w:t xml:space="preserve"> and uses this to insert the observation code along with the analysis long name, in accordance with the inserted observation(s).”</w:t>
+              <w:t xml:space="preserve"> has a copy of the relevant valueSets and uses this to insert the observation code along with the analysis long name, in accordance with the inserted observation(s).”</w:t>
             </w:r>
           </w:p>
         </w:tc>
@@ -26711,7 +25110,6 @@
                   <w:listItem w:displayText="Ej relevant" w:value="Ej relevant"/>
                 </w:dropDownList>
               </w:sdtPr>
-              <w:sdtEndPr/>
               <w:sdtContent>
                 <w:r>
                   <w:rPr>
@@ -27014,7 +25412,6 @@
                   <w:listItem w:displayText="Ej relevant" w:value="Ej relevant"/>
                 </w:dropDownList>
               </w:sdtPr>
-              <w:sdtEndPr/>
               <w:sdtContent>
                 <w:r>
                   <w:rPr>
@@ -27091,23 +25488,7 @@
                 <w:rFonts w:cstheme="minorHAnsi"/>
                 <w:lang w:val="en-US"/>
               </w:rPr>
-              <w:t xml:space="preserve">attachments </w:t>
-            </w:r>
-            <w:proofErr w:type="gramStart"/>
-            <w:r>
-              <w:rPr>
-                <w:rFonts w:cstheme="minorHAnsi"/>
-                <w:lang w:val="en-US"/>
-              </w:rPr>
-              <w:t>not will</w:t>
-            </w:r>
-            <w:proofErr w:type="gramEnd"/>
-            <w:r>
-              <w:rPr>
-                <w:rFonts w:cstheme="minorHAnsi"/>
-                <w:lang w:val="en-US"/>
-              </w:rPr>
-              <w:t xml:space="preserve"> be part of the production trial to be </w:t>
+              <w:t xml:space="preserve">attachments not will be part of the production trial to be </w:t>
             </w:r>
             <w:r>
               <w:rPr>
@@ -27165,10 +25546,10 @@
       </w:r>
     </w:p>
     <w:sectPr>
-      <w:headerReference w:type="even" r:id="rId32"/>
-      <w:headerReference w:type="default" r:id="rId33"/>
-      <w:footerReference w:type="default" r:id="rId34"/>
-      <w:headerReference w:type="first" r:id="rId35"/>
+      <w:headerReference w:type="even" r:id="rId33"/>
+      <w:headerReference w:type="default" r:id="rId34"/>
+      <w:footerReference w:type="default" r:id="rId35"/>
+      <w:headerReference w:type="first" r:id="rId36"/>
       <w:pgSz w:w="16838" w:h="11906" w:orient="landscape"/>
       <w:pgMar w:top="1134" w:right="1701" w:bottom="1134" w:left="1701" w:header="708" w:footer="708" w:gutter="0"/>
       <w:pgNumType w:start="5"/>
@@ -27231,7 +25612,6 @@
         <w:docPartUnique/>
       </w:docPartObj>
     </w:sdtPr>
-    <w:sdtEndPr/>
     <w:sdtContent>
       <w:sdt>
         <w:sdtPr>
@@ -27241,7 +25621,6 @@
             <w:docPartUnique/>
           </w:docPartObj>
         </w:sdtPr>
-        <w:sdtEndPr/>
         <w:sdtContent>
           <w:p>
             <w:pPr>
@@ -27372,7 +25751,6 @@
         <w:docPartUnique/>
       </w:docPartObj>
     </w:sdtPr>
-    <w:sdtEndPr/>
     <w:sdtContent>
       <w:sdt>
         <w:sdtPr>
@@ -27382,7 +25760,6 @@
             <w:docPartUnique/>
           </w:docPartObj>
         </w:sdtPr>
-        <w:sdtEndPr/>
         <w:sdtContent>
           <w:p>
             <w:pPr>
@@ -27671,7 +26048,6 @@
               <w:szCs w:val="16"/>
             </w:rPr>
           </w:pPr>
-          <w:proofErr w:type="spellStart"/>
           <w:r>
             <w:rPr>
               <w:b/>
@@ -27680,7 +26056,6 @@
             </w:rPr>
             <w:t>Init</w:t>
           </w:r>
-          <w:proofErr w:type="spellEnd"/>
         </w:p>
       </w:tc>
       <w:tc>
@@ -28000,7 +26375,14 @@
               <w:sz w:val="16"/>
               <w:szCs w:val="16"/>
             </w:rPr>
-            <w:t>05-04</w:t>
+            <w:t>0</w:t>
+          </w:r>
+          <w:r>
+            <w:rPr>
+              <w:sz w:val="16"/>
+              <w:szCs w:val="16"/>
+            </w:rPr>
+            <w:t>7-03</w:t>
           </w:r>
           <w:r>
             <w:rPr>
@@ -35184,6 +33566,7 @@
     <w:rsid w:val="007B481C"/>
     <w:rsid w:val="00824AAB"/>
     <w:rsid w:val="00861A23"/>
+    <w:rsid w:val="00881BC4"/>
     <w:rsid w:val="008A1335"/>
     <w:rsid w:val="008C4A88"/>
     <w:rsid w:val="009124F8"/>
@@ -36756,6 +35139,10 @@
 </file>
 
 <file path=customXml/item1.xml><?xml version="1.0" encoding="utf-8"?>
+<b:Sources xmlns:b="http://schemas.openxmlformats.org/officeDocument/2006/bibliography" xmlns="http://schemas.openxmlformats.org/officeDocument/2006/bibliography" SelectedStyle="\APASixthEditionOfficeOnline.xsl" StyleName="APA" Version="6"/>
+</file>
+
+<file path=customXml/item2.xml><?xml version="1.0" encoding="utf-8"?>
 <ct:contentTypeSchema xmlns:ct="http://schemas.microsoft.com/office/2006/metadata/contentType" xmlns:ma="http://schemas.microsoft.com/office/2006/metadata/properties/metaAttributes" ct:_="" ma:_="" ma:contentTypeName="Dokument" ma:contentTypeID="0x010100ACF644E09B52CA469FDB780148F6D1A0" ma:contentTypeVersion="12" ma:contentTypeDescription="Opret et nyt dokument." ma:contentTypeScope="" ma:versionID="6707ba88d04ec0c10feb5c270b0e0e40">
   <xsd:schema xmlns:xsd="http://www.w3.org/2001/XMLSchema" xmlns:xs="http://www.w3.org/2001/XMLSchema" xmlns:p="http://schemas.microsoft.com/office/2006/metadata/properties" xmlns:ns2="eb22fcbf-c47e-4de4-a049-03a89cfd66c6" xmlns:ns3="5a8847df-e33f-415f-b8a7-0aaee5114d2f" targetNamespace="http://schemas.microsoft.com/office/2006/metadata/properties" ma:root="true" ma:fieldsID="4cbfcc6d532555c1b06d47648d4505d7" ns2:_="" ns3:_="">
     <xsd:import namespace="eb22fcbf-c47e-4de4-a049-03a89cfd66c6"/>
@@ -36972,11 +35359,16 @@
 </ct:contentTypeSchema>
 </file>
 
-<file path=customXml/item2.xml><?xml version="1.0" encoding="utf-8"?>
-<b:Sources xmlns:b="http://schemas.openxmlformats.org/officeDocument/2006/bibliography" xmlns="http://schemas.openxmlformats.org/officeDocument/2006/bibliography" SelectedStyle="\APASixthEditionOfficeOnline.xsl" StyleName="APA" Version="6"/>
+<file path=customXml/item3.xml><?xml version="1.0" encoding="utf-8"?>
+<?mso-contentType ?>
+<FormTemplates xmlns="http://schemas.microsoft.com/sharepoint/v3/contenttype/forms">
+  <Display>DocumentLibraryForm</Display>
+  <Edit>DocumentLibraryForm</Edit>
+  <New>DocumentLibraryForm</New>
+</FormTemplates>
 </file>
 
-<file path=customXml/item3.xml><?xml version="1.0" encoding="utf-8"?>
+<file path=customXml/item4.xml><?xml version="1.0" encoding="utf-8"?>
 <p:properties xmlns:p="http://schemas.microsoft.com/office/2006/metadata/properties" xmlns:xsi="http://www.w3.org/2001/XMLSchema-instance" xmlns:pc="http://schemas.microsoft.com/office/infopath/2007/PartnerControls">
   <documentManagement>
     <lcf76f155ced4ddcb4097134ff3c332f xmlns="eb22fcbf-c47e-4de4-a049-03a89cfd66c6">
@@ -36987,16 +35379,15 @@
 </p:properties>
 </file>
 
-<file path=customXml/item4.xml><?xml version="1.0" encoding="utf-8"?>
-<?mso-contentType ?>
-<FormTemplates xmlns="http://schemas.microsoft.com/sharepoint/v3/contenttype/forms">
-  <Display>DocumentLibraryForm</Display>
-  <Edit>DocumentLibraryForm</Edit>
-  <New>DocumentLibraryForm</New>
-</FormTemplates>
+<file path=customXml/itemProps1.xml><?xml version="1.0" encoding="utf-8"?>
+<ds:datastoreItem xmlns:ds="http://schemas.openxmlformats.org/officeDocument/2006/customXml" ds:itemID="{45DA9F09-C30C-4EB6-9564-B9329971F239}">
+  <ds:schemaRefs>
+    <ds:schemaRef ds:uri="http://schemas.openxmlformats.org/officeDocument/2006/bibliography"/>
+  </ds:schemaRefs>
+</ds:datastoreItem>
 </file>
 
-<file path=customXml/itemProps1.xml><?xml version="1.0" encoding="utf-8"?>
+<file path=customXml/itemProps2.xml><?xml version="1.0" encoding="utf-8"?>
 <ds:datastoreItem xmlns:ds="http://schemas.openxmlformats.org/officeDocument/2006/customXml" ds:itemID="{88B8B22F-FAE4-4B45-B5B3-73E87750C35C}">
   <ds:schemaRefs>
     <ds:schemaRef ds:uri="http://schemas.microsoft.com/office/2006/metadata/contentType"/>
@@ -37015,15 +35406,15 @@
 </ds:datastoreItem>
 </file>
 
-<file path=customXml/itemProps2.xml><?xml version="1.0" encoding="utf-8"?>
-<ds:datastoreItem xmlns:ds="http://schemas.openxmlformats.org/officeDocument/2006/customXml" ds:itemID="{45DA9F09-C30C-4EB6-9564-B9329971F239}">
+<file path=customXml/itemProps3.xml><?xml version="1.0" encoding="utf-8"?>
+<ds:datastoreItem xmlns:ds="http://schemas.openxmlformats.org/officeDocument/2006/customXml" ds:itemID="{2840DDFD-1BB9-449F-A5C0-0834546E72E6}">
   <ds:schemaRefs>
-    <ds:schemaRef ds:uri="http://schemas.openxmlformats.org/officeDocument/2006/bibliography"/>
+    <ds:schemaRef ds:uri="http://schemas.microsoft.com/sharepoint/v3/contenttype/forms"/>
   </ds:schemaRefs>
 </ds:datastoreItem>
 </file>
 
-<file path=customXml/itemProps3.xml><?xml version="1.0" encoding="utf-8"?>
+<file path=customXml/itemProps4.xml><?xml version="1.0" encoding="utf-8"?>
 <ds:datastoreItem xmlns:ds="http://schemas.openxmlformats.org/officeDocument/2006/customXml" ds:itemID="{8D130601-95A1-4E15-BF70-D4BBDE824650}">
   <ds:schemaRefs>
     <ds:schemaRef ds:uri="http://schemas.microsoft.com/office/2006/metadata/properties"/>
@@ -37032,12 +35423,4 @@
     <ds:schemaRef ds:uri="5a8847df-e33f-415f-b8a7-0aaee5114d2f"/>
   </ds:schemaRefs>
 </ds:datastoreItem>
-</file>
-
-<file path=customXml/itemProps4.xml><?xml version="1.0" encoding="utf-8"?>
-<ds:datastoreItem xmlns:ds="http://schemas.openxmlformats.org/officeDocument/2006/customXml" ds:itemID="{2840DDFD-1BB9-449F-A5C0-0834546E72E6}">
-  <ds:schemaRefs>
-    <ds:schemaRef ds:uri="http://schemas.microsoft.com/sharepoint/v3/contenttype/forms"/>
-  </ds:schemaRefs>
-</ds:datastoreItem>
 </file>